--- a/src/assets/CV/cv.docx
+++ b/src/assets/CV/cv.docx
@@ -282,486 +282,1100 @@
           <w:rFonts w:ascii="Greycliff CF Light" w:hAnsi="Greycliff CF Light"/>
         </w:rPr>
       </w:pPr>
+    </w:p>
+    <w:p>
+      <w:pPr>
+        <w:pStyle w:val="NoSpacing"/>
+        <w:rPr>
+          <w:rFonts w:ascii="Greycliff CF Light" w:hAnsi="Greycliff CF Light"/>
+        </w:rPr>
+      </w:pPr>
+    </w:p>
+    <w:p>
+      <w:pPr>
+        <w:pStyle w:val="NoSpacing"/>
+        <w:rPr>
+          <w:rFonts w:ascii="Greycliff CF Light" w:hAnsi="Greycliff CF Light"/>
+          <w:color w:val="1F4E79" w:themeColor="accent1" w:themeShade="80"/>
+          <w:sz w:val="66"/>
+          <w:szCs w:val="66"/>
+        </w:rPr>
+      </w:pPr>
+      <w:r>
+        <w:rPr>
+          <w:rFonts w:ascii="Greycliff CF Light" w:hAnsi="Greycliff CF Light"/>
+          <w:color w:val="1F4E79" w:themeColor="accent1" w:themeShade="80"/>
+          <w:sz w:val="66"/>
+          <w:szCs w:val="66"/>
+        </w:rPr>
+        <w:t>Experience</w:t>
+      </w:r>
+    </w:p>
+    <w:p>
+      <w:pPr>
+        <w:pStyle w:val="NoSpacing"/>
+        <w:rPr>
+          <w:rFonts w:ascii="Greycliff CF Light" w:hAnsi="Greycliff CF Light"/>
+          <w:color w:val="1F4E79" w:themeColor="accent1" w:themeShade="80"/>
+        </w:rPr>
+      </w:pPr>
+    </w:p>
+    <w:p>
+      <w:pPr>
+        <w:pStyle w:val="NoSpacing"/>
+        <w:rPr>
+          <w:rFonts w:ascii="Greycliff CF Light" w:hAnsi="Greycliff CF Light"/>
+          <w:color w:val="1F4E79" w:themeColor="accent1" w:themeShade="80"/>
+        </w:rPr>
+      </w:pPr>
+    </w:p>
+    <w:p>
+      <w:pPr>
+        <w:pStyle w:val="NoSpacing"/>
+        <w:rPr>
+          <w:rFonts w:ascii="Greycliff CF Heavy" w:eastAsia="Times New Roman" w:hAnsi="Greycliff CF Heavy" w:cs="Times New Roman"/>
+          <w:color w:val="1F4E79" w:themeColor="accent1" w:themeShade="80"/>
+          <w:sz w:val="28"/>
+          <w:szCs w:val="28"/>
+          <w:lang w:eastAsia="en-GB"/>
+        </w:rPr>
+      </w:pPr>
+      <w:r>
+        <w:rPr>
+          <w:rFonts w:ascii="Greycliff CF Heavy" w:eastAsia="Times New Roman" w:hAnsi="Greycliff CF Heavy" w:cs="Times New Roman"/>
+          <w:color w:val="1F4E79" w:themeColor="accent1" w:themeShade="80"/>
+          <w:sz w:val="28"/>
+          <w:szCs w:val="28"/>
+          <w:lang w:eastAsia="en-GB"/>
+        </w:rPr>
+        <w:t>Spark Energy</w:t>
+      </w:r>
+      <w:r>
+        <w:rPr>
+          <w:rFonts w:ascii="Greycliff CF Heavy" w:eastAsia="Times New Roman" w:hAnsi="Greycliff CF Heavy" w:cs="Times New Roman"/>
+          <w:color w:val="1F4E79" w:themeColor="accent1" w:themeShade="80"/>
+          <w:sz w:val="28"/>
+          <w:szCs w:val="28"/>
+          <w:lang w:eastAsia="en-GB"/>
+        </w:rPr>
+        <w:t xml:space="preserve"> </w:t>
+      </w:r>
+      <w:r>
+        <w:rPr>
+          <w:rFonts w:ascii="Greycliff CF Light" w:eastAsia="Times New Roman" w:hAnsi="Greycliff CF Light" w:cs="Times New Roman"/>
+          <w:color w:val="1F4E79" w:themeColor="accent1" w:themeShade="80"/>
+          <w:lang w:eastAsia="en-GB"/>
+        </w:rPr>
+        <w:t>September</w:t>
+      </w:r>
+      <w:r>
+        <w:rPr>
+          <w:rFonts w:ascii="Greycliff CF Light" w:eastAsia="Times New Roman" w:hAnsi="Greycliff CF Light" w:cs="Times New Roman"/>
+          <w:color w:val="1F4E79" w:themeColor="accent1" w:themeShade="80"/>
+          <w:lang w:eastAsia="en-GB"/>
+        </w:rPr>
+        <w:t xml:space="preserve"> 2019–</w:t>
+      </w:r>
+      <w:r>
+        <w:rPr>
+          <w:rFonts w:ascii="Greycliff CF Light" w:eastAsia="Times New Roman" w:hAnsi="Greycliff CF Light" w:cs="Times New Roman"/>
+          <w:color w:val="1F4E79" w:themeColor="accent1" w:themeShade="80"/>
+          <w:lang w:eastAsia="en-GB"/>
+        </w:rPr>
+        <w:t>Present</w:t>
+      </w:r>
+    </w:p>
+    <w:p>
+      <w:pPr>
+        <w:pStyle w:val="NoSpacing"/>
+        <w:rPr>
+          <w:rFonts w:ascii="Greycliff CF Light" w:eastAsia="Times New Roman" w:hAnsi="Greycliff CF Light" w:cs="Times New Roman"/>
+          <w:lang w:eastAsia="en-GB"/>
+        </w:rPr>
+      </w:pPr>
+    </w:p>
+    <w:p>
+      <w:pPr>
+        <w:pStyle w:val="NoSpacing"/>
+        <w:rPr>
+          <w:rFonts w:ascii="Greycliff CF Light" w:eastAsia="Times New Roman" w:hAnsi="Greycliff CF Light" w:cs="Times New Roman"/>
+          <w:lang w:eastAsia="en-GB"/>
+        </w:rPr>
+      </w:pPr>
+      <w:r>
+        <w:rPr>
+          <w:rFonts w:ascii="Greycliff CF Light" w:eastAsia="Times New Roman" w:hAnsi="Greycliff CF Light" w:cs="Times New Roman"/>
+          <w:lang w:eastAsia="en-GB"/>
+        </w:rPr>
+        <w:t xml:space="preserve">I am currently working on the </w:t>
+      </w:r>
+      <w:r>
+        <w:rPr>
+          <w:rFonts w:ascii="Greycliff CF Light" w:eastAsia="Times New Roman" w:hAnsi="Greycliff CF Light" w:cs="Times New Roman"/>
+          <w:b/>
+          <w:lang w:eastAsia="en-GB"/>
+        </w:rPr>
+        <w:t>digital team</w:t>
+      </w:r>
+      <w:r>
+        <w:rPr>
+          <w:rFonts w:ascii="Greycliff CF Light" w:eastAsia="Times New Roman" w:hAnsi="Greycliff CF Light" w:cs="Times New Roman"/>
+          <w:lang w:eastAsia="en-GB"/>
+        </w:rPr>
+        <w:t xml:space="preserve"> responsible for the tools to help customers manage their energy accounts. In this role I have worked on creating a </w:t>
+      </w:r>
+      <w:r>
+        <w:rPr>
+          <w:rFonts w:ascii="Greycliff CF Light" w:eastAsia="Times New Roman" w:hAnsi="Greycliff CF Light" w:cs="Times New Roman"/>
+          <w:b/>
+          <w:lang w:eastAsia="en-GB"/>
+        </w:rPr>
+        <w:t>design system</w:t>
+      </w:r>
+      <w:r>
+        <w:rPr>
+          <w:rFonts w:ascii="Greycliff CF Light" w:eastAsia="Times New Roman" w:hAnsi="Greycliff CF Light" w:cs="Times New Roman"/>
+          <w:lang w:eastAsia="en-GB"/>
+        </w:rPr>
+        <w:t xml:space="preserve"> with </w:t>
+      </w:r>
+      <w:r>
+        <w:rPr>
+          <w:rFonts w:ascii="Greycliff CF Light" w:eastAsia="Times New Roman" w:hAnsi="Greycliff CF Light" w:cs="Times New Roman"/>
+          <w:b/>
+          <w:lang w:eastAsia="en-GB"/>
+        </w:rPr>
+        <w:t>bespoke React components</w:t>
+      </w:r>
+      <w:r>
+        <w:rPr>
+          <w:rFonts w:ascii="Greycliff CF Light" w:eastAsia="Times New Roman" w:hAnsi="Greycliff CF Light" w:cs="Times New Roman"/>
+          <w:lang w:eastAsia="en-GB"/>
+        </w:rPr>
+        <w:t xml:space="preserve"> and used this to develop intuitive applications to help enable Spark's customers. I have also </w:t>
+      </w:r>
+      <w:r>
+        <w:rPr>
+          <w:rFonts w:ascii="Greycliff CF Light" w:eastAsia="Times New Roman" w:hAnsi="Greycliff CF Light" w:cs="Times New Roman"/>
+          <w:b/>
+          <w:lang w:eastAsia="en-GB"/>
+        </w:rPr>
+        <w:t>architected build and deployment pipelines</w:t>
+      </w:r>
+      <w:r>
+        <w:rPr>
+          <w:rFonts w:ascii="Greycliff CF Light" w:eastAsia="Times New Roman" w:hAnsi="Greycliff CF Light" w:cs="Times New Roman"/>
+          <w:lang w:eastAsia="en-GB"/>
+        </w:rPr>
+        <w:t xml:space="preserve"> and integrated </w:t>
+      </w:r>
+      <w:r>
+        <w:rPr>
+          <w:rFonts w:ascii="Greycliff CF Light" w:eastAsia="Times New Roman" w:hAnsi="Greycliff CF Light" w:cs="Times New Roman"/>
+          <w:b/>
+          <w:lang w:eastAsia="en-GB"/>
+        </w:rPr>
+        <w:t>end to end testing</w:t>
+      </w:r>
+      <w:r>
+        <w:rPr>
+          <w:rFonts w:ascii="Greycliff CF Light" w:eastAsia="Times New Roman" w:hAnsi="Greycliff CF Light" w:cs="Times New Roman"/>
+          <w:lang w:eastAsia="en-GB"/>
+        </w:rPr>
+        <w:t xml:space="preserve"> solutions.</w:t>
+      </w:r>
+    </w:p>
+    <w:p>
+      <w:pPr>
+        <w:pStyle w:val="NoSpacing"/>
+        <w:rPr>
+          <w:rFonts w:ascii="Greycliff CF Light" w:eastAsia="Times New Roman" w:hAnsi="Greycliff CF Light" w:cs="Times New Roman"/>
+          <w:lang w:eastAsia="en-GB"/>
+        </w:rPr>
+      </w:pPr>
+    </w:p>
+    <w:p>
+      <w:pPr>
+        <w:pStyle w:val="NoSpacing"/>
+        <w:rPr>
+          <w:rFonts w:ascii="Greycliff CF Light" w:eastAsia="Times New Roman" w:hAnsi="Greycliff CF Light" w:cs="Times New Roman"/>
+          <w:lang w:eastAsia="en-GB"/>
+        </w:rPr>
+      </w:pPr>
+      <w:r>
+        <w:rPr>
+          <w:rFonts w:ascii="Greycliff CF Light" w:eastAsia="Times New Roman" w:hAnsi="Greycliff CF Light" w:cs="Times New Roman"/>
+          <w:lang w:eastAsia="en-GB"/>
+        </w:rPr>
+        <w:t xml:space="preserve">Another project involved rebuilding the account management portal in React, including a </w:t>
+      </w:r>
+      <w:r>
+        <w:rPr>
+          <w:rFonts w:ascii="Greycliff CF Light" w:eastAsia="Times New Roman" w:hAnsi="Greycliff CF Light" w:cs="Times New Roman"/>
+          <w:b/>
+          <w:lang w:eastAsia="en-GB"/>
+        </w:rPr>
+        <w:t>redesign from both a visual and product perspective</w:t>
+      </w:r>
+      <w:r>
+        <w:rPr>
+          <w:rFonts w:ascii="Greycliff CF Light" w:eastAsia="Times New Roman" w:hAnsi="Greycliff CF Light" w:cs="Times New Roman"/>
+          <w:lang w:eastAsia="en-GB"/>
+        </w:rPr>
+        <w:t xml:space="preserve">. I used </w:t>
+      </w:r>
+      <w:r>
+        <w:rPr>
+          <w:rFonts w:ascii="Greycliff CF Light" w:eastAsia="Times New Roman" w:hAnsi="Greycliff CF Light" w:cs="Times New Roman"/>
+          <w:b/>
+          <w:lang w:eastAsia="en-GB"/>
+        </w:rPr>
+        <w:t>monitoring platforms</w:t>
+      </w:r>
+      <w:r>
+        <w:rPr>
+          <w:rFonts w:ascii="Greycliff CF Light" w:eastAsia="Times New Roman" w:hAnsi="Greycliff CF Light" w:cs="Times New Roman"/>
+          <w:lang w:eastAsia="en-GB"/>
+        </w:rPr>
+        <w:t xml:space="preserve"> to identify problems and improve the quality of our solutions.</w:t>
+      </w:r>
+      <w:r>
+        <w:rPr>
+          <w:rFonts w:ascii="Greycliff CF Light" w:eastAsia="Times New Roman" w:hAnsi="Greycliff CF Light" w:cs="Times New Roman"/>
+          <w:lang w:eastAsia="en-GB"/>
+        </w:rPr>
+        <w:t xml:space="preserve"> I felt like I was wearing both a </w:t>
+      </w:r>
+      <w:r>
+        <w:rPr>
+          <w:rFonts w:ascii="Greycliff CF Light" w:eastAsia="Times New Roman" w:hAnsi="Greycliff CF Light" w:cs="Times New Roman"/>
+          <w:b/>
+          <w:lang w:eastAsia="en-GB"/>
+        </w:rPr>
+        <w:t>UX and front end engineer</w:t>
+      </w:r>
+      <w:r>
+        <w:rPr>
+          <w:rFonts w:ascii="Greycliff CF Light" w:eastAsia="Times New Roman" w:hAnsi="Greycliff CF Light" w:cs="Times New Roman"/>
+          <w:lang w:eastAsia="en-GB"/>
+        </w:rPr>
+        <w:t xml:space="preserve"> hat and I really enjoyed that opportunity.</w:t>
+      </w:r>
+    </w:p>
+    <w:p>
+      <w:pPr>
+        <w:pStyle w:val="NoSpacing"/>
+        <w:rPr>
+          <w:rFonts w:ascii="Greycliff CF Light" w:eastAsia="Times New Roman" w:hAnsi="Greycliff CF Light" w:cs="Times New Roman"/>
+          <w:lang w:eastAsia="en-GB"/>
+        </w:rPr>
+      </w:pPr>
+    </w:p>
+    <w:p>
+      <w:pPr>
+        <w:pStyle w:val="NoSpacing"/>
+        <w:rPr>
+          <w:rFonts w:ascii="Greycliff CF Light" w:eastAsia="Times New Roman" w:hAnsi="Greycliff CF Light" w:cs="Times New Roman"/>
+          <w:lang w:eastAsia="en-GB"/>
+        </w:rPr>
+      </w:pPr>
+      <w:r>
+        <w:rPr>
+          <w:rFonts w:ascii="Greycliff CF Light" w:eastAsia="Times New Roman" w:hAnsi="Greycliff CF Light" w:cs="Times New Roman"/>
+          <w:lang w:eastAsia="en-GB"/>
+        </w:rPr>
+        <w:t xml:space="preserve">I also maintained the existing mobile application and began designing the architecture of what would have been its modern replacement. I explored a </w:t>
+      </w:r>
+      <w:r>
+        <w:rPr>
+          <w:rFonts w:ascii="Greycliff CF Light" w:eastAsia="Times New Roman" w:hAnsi="Greycliff CF Light" w:cs="Times New Roman"/>
+          <w:b/>
+          <w:lang w:eastAsia="en-GB"/>
+        </w:rPr>
+        <w:t>range of frameworks</w:t>
+      </w:r>
+      <w:r>
+        <w:rPr>
+          <w:rFonts w:ascii="Greycliff CF Light" w:eastAsia="Times New Roman" w:hAnsi="Greycliff CF Light" w:cs="Times New Roman"/>
+          <w:lang w:eastAsia="en-GB"/>
+        </w:rPr>
+        <w:t xml:space="preserve"> and weighed up the benefits and disadvantages of different approaches.</w:t>
+      </w:r>
+      <w:r>
+        <w:rPr>
+          <w:rFonts w:ascii="Greycliff CF Light" w:eastAsia="Times New Roman" w:hAnsi="Greycliff CF Light" w:cs="Times New Roman"/>
+          <w:lang w:eastAsia="en-GB"/>
+        </w:rPr>
+        <w:t xml:space="preserve"> I made small </w:t>
+      </w:r>
+      <w:r>
+        <w:rPr>
+          <w:rFonts w:ascii="Greycliff CF Light" w:eastAsia="Times New Roman" w:hAnsi="Greycliff CF Light" w:cs="Times New Roman"/>
+          <w:b/>
+          <w:lang w:eastAsia="en-GB"/>
+        </w:rPr>
+        <w:t>proof of concepts</w:t>
+      </w:r>
+      <w:r>
+        <w:rPr>
+          <w:rFonts w:ascii="Greycliff CF Light" w:eastAsia="Times New Roman" w:hAnsi="Greycliff CF Light" w:cs="Times New Roman"/>
+          <w:lang w:eastAsia="en-GB"/>
+        </w:rPr>
+        <w:t xml:space="preserve"> in both </w:t>
+      </w:r>
+      <w:r>
+        <w:rPr>
+          <w:rFonts w:ascii="Greycliff CF Light" w:eastAsia="Times New Roman" w:hAnsi="Greycliff CF Light" w:cs="Times New Roman"/>
+          <w:b/>
+          <w:lang w:eastAsia="en-GB"/>
+        </w:rPr>
+        <w:t>React Native</w:t>
+      </w:r>
+      <w:r>
+        <w:rPr>
+          <w:rFonts w:ascii="Greycliff CF Light" w:eastAsia="Times New Roman" w:hAnsi="Greycliff CF Light" w:cs="Times New Roman"/>
+          <w:lang w:eastAsia="en-GB"/>
+        </w:rPr>
+        <w:t xml:space="preserve"> and </w:t>
+      </w:r>
+      <w:r>
+        <w:rPr>
+          <w:rFonts w:ascii="Greycliff CF Light" w:eastAsia="Times New Roman" w:hAnsi="Greycliff CF Light" w:cs="Times New Roman"/>
+          <w:b/>
+          <w:lang w:eastAsia="en-GB"/>
+        </w:rPr>
+        <w:t>Flutter</w:t>
+      </w:r>
+      <w:r>
+        <w:rPr>
+          <w:rFonts w:ascii="Greycliff CF Light" w:eastAsia="Times New Roman" w:hAnsi="Greycliff CF Light" w:cs="Times New Roman"/>
+          <w:lang w:eastAsia="en-GB"/>
+        </w:rPr>
+        <w:t>.</w:t>
+      </w:r>
+      <w:r>
+        <w:rPr>
+          <w:rFonts w:ascii="Greycliff CF Light" w:eastAsia="Times New Roman" w:hAnsi="Greycliff CF Light" w:cs="Times New Roman"/>
+          <w:lang w:eastAsia="en-GB"/>
+        </w:rPr>
+        <w:t xml:space="preserve"> I learnt how to</w:t>
+      </w:r>
+      <w:r>
+        <w:rPr>
+          <w:rFonts w:ascii="Greycliff CF Light" w:eastAsia="Times New Roman" w:hAnsi="Greycliff CF Light" w:cs="Times New Roman"/>
+          <w:lang w:eastAsia="en-GB"/>
+        </w:rPr>
+        <w:t xml:space="preserve"> </w:t>
+      </w:r>
+      <w:r>
+        <w:rPr>
+          <w:rFonts w:ascii="Greycliff CF Light" w:eastAsia="Times New Roman" w:hAnsi="Greycliff CF Light" w:cs="Times New Roman"/>
+          <w:b/>
+          <w:lang w:eastAsia="en-GB"/>
+        </w:rPr>
+        <w:t xml:space="preserve">build, </w:t>
+      </w:r>
+      <w:r>
+        <w:rPr>
+          <w:rFonts w:ascii="Greycliff CF Light" w:eastAsia="Times New Roman" w:hAnsi="Greycliff CF Light" w:cs="Times New Roman"/>
+          <w:b/>
+          <w:lang w:eastAsia="en-GB"/>
+        </w:rPr>
+        <w:t>deploy and manage apps</w:t>
+      </w:r>
+      <w:r>
+        <w:rPr>
+          <w:rFonts w:ascii="Greycliff CF Light" w:eastAsia="Times New Roman" w:hAnsi="Greycliff CF Light" w:cs="Times New Roman"/>
+          <w:lang w:eastAsia="en-GB"/>
+        </w:rPr>
+        <w:t xml:space="preserve"> on</w:t>
+      </w:r>
+      <w:r>
+        <w:rPr>
+          <w:rFonts w:ascii="Greycliff CF Light" w:eastAsia="Times New Roman" w:hAnsi="Greycliff CF Light" w:cs="Times New Roman"/>
+          <w:lang w:eastAsia="en-GB"/>
+        </w:rPr>
+        <w:t xml:space="preserve"> the app stores.</w:t>
+      </w:r>
+    </w:p>
+    <w:p>
+      <w:pPr>
+        <w:pStyle w:val="NoSpacing"/>
+        <w:rPr>
+          <w:rFonts w:ascii="Greycliff CF Medium" w:eastAsia="Times New Roman" w:hAnsi="Greycliff CF Medium" w:cs="Times New Roman"/>
+          <w:lang w:eastAsia="en-GB"/>
+        </w:rPr>
+      </w:pPr>
+    </w:p>
+    <w:p>
+      <w:pPr>
+        <w:pStyle w:val="NoSpacing"/>
+        <w:rPr>
+          <w:rFonts w:ascii="Greycliff CF Medium" w:eastAsia="Times New Roman" w:hAnsi="Greycliff CF Medium" w:cs="Times New Roman"/>
+          <w:lang w:eastAsia="en-GB"/>
+        </w:rPr>
+      </w:pPr>
+    </w:p>
+    <w:p>
+      <w:pPr>
+        <w:pStyle w:val="NoSpacing"/>
+        <w:rPr>
+          <w:rFonts w:ascii="Greycliff CF Bold" w:eastAsia="Times New Roman" w:hAnsi="Greycliff CF Bold" w:cs="Times New Roman"/>
+          <w:color w:val="1F4E79" w:themeColor="accent1" w:themeShade="80"/>
+          <w:sz w:val="28"/>
+          <w:szCs w:val="28"/>
+          <w:lang w:eastAsia="en-GB"/>
+        </w:rPr>
+      </w:pPr>
+      <w:r>
+        <w:rPr>
+          <w:rFonts w:ascii="Greycliff CF Bold" w:eastAsia="Times New Roman" w:hAnsi="Greycliff CF Bold" w:cs="Times New Roman"/>
+          <w:color w:val="1F4E79" w:themeColor="accent1" w:themeShade="80"/>
+          <w:sz w:val="28"/>
+          <w:szCs w:val="28"/>
+          <w:lang w:eastAsia="en-GB"/>
+        </w:rPr>
+        <w:t>Craneware</w:t>
+      </w:r>
+      <w:r>
+        <w:rPr>
+          <w:rFonts w:ascii="Greycliff CF Bold" w:eastAsia="Times New Roman" w:hAnsi="Greycliff CF Bold" w:cs="Times New Roman"/>
+          <w:color w:val="1F4E79" w:themeColor="accent1" w:themeShade="80"/>
+          <w:sz w:val="28"/>
+          <w:szCs w:val="28"/>
+          <w:lang w:eastAsia="en-GB"/>
+        </w:rPr>
+        <w:t xml:space="preserve"> </w:t>
+      </w:r>
+      <w:r>
+        <w:rPr>
+          <w:rFonts w:ascii="Greycliff CF Light" w:eastAsia="Times New Roman" w:hAnsi="Greycliff CF Light" w:cs="Times New Roman"/>
+          <w:color w:val="1F4E79" w:themeColor="accent1" w:themeShade="80"/>
+          <w:lang w:eastAsia="en-GB"/>
+        </w:rPr>
+        <w:t>July 2018–September 2019</w:t>
+      </w:r>
+    </w:p>
+    <w:p>
+      <w:pPr>
+        <w:pStyle w:val="NoSpacing"/>
+        <w:rPr>
+          <w:rFonts w:ascii="Greycliff CF Light" w:eastAsia="Times New Roman" w:hAnsi="Greycliff CF Light" w:cs="Times New Roman"/>
+          <w:lang w:eastAsia="en-GB"/>
+        </w:rPr>
+      </w:pPr>
+    </w:p>
+    <w:p>
+      <w:pPr>
+        <w:pStyle w:val="NoSpacing"/>
+        <w:rPr>
+          <w:rFonts w:ascii="Greycliff CF Light" w:eastAsia="Times New Roman" w:hAnsi="Greycliff CF Light" w:cs="Times New Roman"/>
+          <w:lang w:eastAsia="en-GB"/>
+        </w:rPr>
+      </w:pPr>
+      <w:r>
+        <w:rPr>
+          <w:rFonts w:ascii="Greycliff CF Light" w:eastAsia="Times New Roman" w:hAnsi="Greycliff CF Light" w:cs="Times New Roman"/>
+          <w:lang w:eastAsia="en-GB"/>
+        </w:rPr>
+        <w:t xml:space="preserve">This role exposed me to a wide range of technologies and gave me a great opportunity to </w:t>
+      </w:r>
+      <w:r>
+        <w:rPr>
+          <w:rFonts w:ascii="Greycliff CF Light" w:eastAsia="Times New Roman" w:hAnsi="Greycliff CF Light" w:cs="Times New Roman"/>
+          <w:b/>
+          <w:lang w:eastAsia="en-GB"/>
+        </w:rPr>
+        <w:t>hone my skills</w:t>
+      </w:r>
+      <w:r>
+        <w:rPr>
+          <w:rFonts w:ascii="Greycliff CF Light" w:eastAsia="Times New Roman" w:hAnsi="Greycliff CF Light" w:cs="Times New Roman"/>
+          <w:lang w:eastAsia="en-GB"/>
+        </w:rPr>
+        <w:t xml:space="preserve">. I worked on many </w:t>
+      </w:r>
+      <w:r>
+        <w:rPr>
+          <w:rFonts w:ascii="Greycliff CF Light" w:eastAsia="Times New Roman" w:hAnsi="Greycliff CF Light" w:cs="Times New Roman"/>
+          <w:b/>
+          <w:lang w:eastAsia="en-GB"/>
+        </w:rPr>
+        <w:t>high impact projects</w:t>
+      </w:r>
+      <w:r>
+        <w:rPr>
+          <w:rFonts w:ascii="Greycliff CF Light" w:eastAsia="Times New Roman" w:hAnsi="Greycliff CF Light" w:cs="Times New Roman"/>
+          <w:lang w:eastAsia="en-GB"/>
+        </w:rPr>
+        <w:t>, ranging from implementing a ne</w:t>
+      </w:r>
+      <w:r>
+        <w:rPr>
+          <w:rFonts w:ascii="Greycliff CF Light" w:eastAsia="Times New Roman" w:hAnsi="Greycliff CF Light" w:cs="Times New Roman"/>
+          <w:lang w:eastAsia="en-GB"/>
+        </w:rPr>
+        <w:t xml:space="preserve">w </w:t>
+      </w:r>
+      <w:r>
+        <w:rPr>
+          <w:rFonts w:ascii="Greycliff CF Light" w:eastAsia="Times New Roman" w:hAnsi="Greycliff CF Light" w:cs="Times New Roman"/>
+          <w:b/>
+          <w:lang w:eastAsia="en-GB"/>
+        </w:rPr>
+        <w:t>authentication system</w:t>
+      </w:r>
+      <w:r>
+        <w:rPr>
+          <w:rFonts w:ascii="Greycliff CF Light" w:eastAsia="Times New Roman" w:hAnsi="Greycliff CF Light" w:cs="Times New Roman"/>
+          <w:lang w:eastAsia="en-GB"/>
+        </w:rPr>
+        <w:t xml:space="preserve"> for a large </w:t>
+      </w:r>
+      <w:r>
+        <w:rPr>
+          <w:rFonts w:ascii="Greycliff CF Light" w:eastAsia="Times New Roman" w:hAnsi="Greycliff CF Light" w:cs="Times New Roman"/>
+          <w:lang w:eastAsia="en-GB"/>
+        </w:rPr>
+        <w:t xml:space="preserve">product suite, feature delivery, addressing critical security issues to rewriting and enhancing </w:t>
+      </w:r>
+      <w:r>
+        <w:rPr>
+          <w:rFonts w:ascii="Greycliff CF Light" w:eastAsia="Times New Roman" w:hAnsi="Greycliff CF Light" w:cs="Times New Roman"/>
+          <w:b/>
+          <w:lang w:eastAsia="en-GB"/>
+        </w:rPr>
+        <w:t>legacy front end code</w:t>
+      </w:r>
+      <w:r>
+        <w:rPr>
+          <w:rFonts w:ascii="Greycliff CF Light" w:eastAsia="Times New Roman" w:hAnsi="Greycliff CF Light" w:cs="Times New Roman"/>
+          <w:lang w:eastAsia="en-GB"/>
+        </w:rPr>
+        <w:t xml:space="preserve"> into performant</w:t>
+      </w:r>
+      <w:r>
+        <w:rPr>
+          <w:rFonts w:ascii="Greycliff CF Light" w:eastAsia="Times New Roman" w:hAnsi="Greycliff CF Light" w:cs="Times New Roman"/>
+          <w:lang w:eastAsia="en-GB"/>
+        </w:rPr>
+        <w:t xml:space="preserve"> </w:t>
+      </w:r>
+      <w:r>
+        <w:rPr>
+          <w:rFonts w:ascii="Greycliff CF Light" w:eastAsia="Times New Roman" w:hAnsi="Greycliff CF Light" w:cs="Times New Roman"/>
+          <w:b/>
+          <w:lang w:eastAsia="en-GB"/>
+        </w:rPr>
+        <w:t>modern Angular</w:t>
+      </w:r>
+      <w:r>
+        <w:rPr>
+          <w:rFonts w:ascii="Greycliff CF Light" w:eastAsia="Times New Roman" w:hAnsi="Greycliff CF Light" w:cs="Times New Roman"/>
+          <w:lang w:eastAsia="en-GB"/>
+        </w:rPr>
+        <w:t>.</w:t>
+      </w:r>
+    </w:p>
+    <w:p>
+      <w:pPr>
+        <w:pStyle w:val="NoSpacing"/>
+        <w:rPr>
+          <w:rFonts w:ascii="Greycliff CF Light" w:eastAsia="Times New Roman" w:hAnsi="Greycliff CF Light" w:cs="Times New Roman"/>
+          <w:lang w:eastAsia="en-GB"/>
+        </w:rPr>
+      </w:pPr>
+    </w:p>
+    <w:p>
+      <w:pPr>
+        <w:pStyle w:val="NoSpacing"/>
+        <w:rPr>
+          <w:rFonts w:ascii="Greycliff CF Light" w:eastAsia="Times New Roman" w:hAnsi="Greycliff CF Light" w:cs="Times New Roman"/>
+          <w:lang w:eastAsia="en-GB"/>
+        </w:rPr>
+      </w:pPr>
+      <w:r>
+        <w:rPr>
+          <w:rFonts w:ascii="Greycliff CF Light" w:eastAsia="Times New Roman" w:hAnsi="Greycliff CF Light" w:cs="Times New Roman"/>
+          <w:lang w:eastAsia="en-GB"/>
+        </w:rPr>
+        <w:t xml:space="preserve">As part of one project, which had begun during my personal development time, </w:t>
+      </w:r>
+      <w:r>
+        <w:rPr>
+          <w:rFonts w:ascii="Greycliff CF Light" w:eastAsia="Times New Roman" w:hAnsi="Greycliff CF Light" w:cs="Times New Roman"/>
+          <w:lang w:eastAsia="en-GB"/>
+        </w:rPr>
+        <w:t xml:space="preserve">I </w:t>
+      </w:r>
+      <w:r>
+        <w:rPr>
+          <w:rFonts w:ascii="Greycliff CF Light" w:eastAsia="Times New Roman" w:hAnsi="Greycliff CF Light" w:cs="Times New Roman"/>
+          <w:b/>
+          <w:lang w:eastAsia="en-GB"/>
+        </w:rPr>
+        <w:t>led a team of interns</w:t>
+      </w:r>
+      <w:r>
+        <w:rPr>
+          <w:rFonts w:ascii="Greycliff CF Light" w:eastAsia="Times New Roman" w:hAnsi="Greycliff CF Light" w:cs="Times New Roman"/>
+          <w:lang w:eastAsia="en-GB"/>
+        </w:rPr>
+        <w:t xml:space="preserve"> to rewrite lega</w:t>
+      </w:r>
+      <w:r>
+        <w:rPr>
+          <w:rFonts w:ascii="Greycliff CF Light" w:eastAsia="Times New Roman" w:hAnsi="Greycliff CF Light" w:cs="Times New Roman"/>
+          <w:lang w:eastAsia="en-GB"/>
+        </w:rPr>
+        <w:t>cy front end code</w:t>
+      </w:r>
+      <w:r>
+        <w:rPr>
+          <w:rFonts w:ascii="Greycliff CF Light" w:eastAsia="Times New Roman" w:hAnsi="Greycliff CF Light" w:cs="Times New Roman"/>
+          <w:lang w:eastAsia="en-GB"/>
+        </w:rPr>
+        <w:t xml:space="preserve">, and </w:t>
+      </w:r>
+      <w:r>
+        <w:rPr>
+          <w:rFonts w:ascii="Greycliff CF Light" w:eastAsia="Times New Roman" w:hAnsi="Greycliff CF Light" w:cs="Times New Roman"/>
+          <w:b/>
+          <w:lang w:eastAsia="en-GB"/>
+        </w:rPr>
+        <w:t xml:space="preserve">liaised with UX and product </w:t>
+      </w:r>
+      <w:r>
+        <w:rPr>
+          <w:rFonts w:ascii="Greycliff CF Light" w:eastAsia="Times New Roman" w:hAnsi="Greycliff CF Light" w:cs="Times New Roman"/>
+          <w:lang w:eastAsia="en-GB"/>
+        </w:rPr>
+        <w:t xml:space="preserve">to simultaneously </w:t>
+      </w:r>
+      <w:r>
+        <w:rPr>
+          <w:rFonts w:ascii="Greycliff CF Light" w:eastAsia="Times New Roman" w:hAnsi="Greycliff CF Light" w:cs="Times New Roman"/>
+          <w:b/>
+          <w:lang w:eastAsia="en-GB"/>
+        </w:rPr>
+        <w:t>deliver enhancements</w:t>
+      </w:r>
+      <w:r>
+        <w:rPr>
+          <w:rFonts w:ascii="Greycliff CF Light" w:eastAsia="Times New Roman" w:hAnsi="Greycliff CF Light" w:cs="Times New Roman"/>
+          <w:lang w:eastAsia="en-GB"/>
+        </w:rPr>
+        <w:t xml:space="preserve">. This was a great opportunity to </w:t>
+      </w:r>
+      <w:r>
+        <w:rPr>
+          <w:rFonts w:ascii="Greycliff CF Light" w:eastAsia="Times New Roman" w:hAnsi="Greycliff CF Light" w:cs="Times New Roman"/>
+          <w:b/>
+          <w:lang w:eastAsia="en-GB"/>
+        </w:rPr>
+        <w:t>mentor and nurture</w:t>
+      </w:r>
+      <w:r>
+        <w:rPr>
+          <w:rFonts w:ascii="Greycliff CF Light" w:eastAsia="Times New Roman" w:hAnsi="Greycliff CF Light" w:cs="Times New Roman"/>
+          <w:lang w:eastAsia="en-GB"/>
+        </w:rPr>
+        <w:t xml:space="preserve"> the interns' skills.</w:t>
+      </w:r>
+    </w:p>
+    <w:p>
+      <w:pPr>
+        <w:pStyle w:val="NoSpacing"/>
+        <w:rPr>
+          <w:rFonts w:ascii="Greycliff CF Light" w:eastAsia="Times New Roman" w:hAnsi="Greycliff CF Light" w:cs="Times New Roman"/>
+          <w:lang w:eastAsia="en-GB"/>
+        </w:rPr>
+      </w:pPr>
+    </w:p>
+    <w:p>
+      <w:pPr>
+        <w:pStyle w:val="NoSpacing"/>
+        <w:rPr>
+          <w:rFonts w:ascii="Greycliff CF Light" w:eastAsia="Times New Roman" w:hAnsi="Greycliff CF Light" w:cs="Times New Roman"/>
+          <w:lang w:eastAsia="en-GB"/>
+        </w:rPr>
+      </w:pPr>
+      <w:r>
+        <w:rPr>
+          <w:rFonts w:ascii="Greycliff CF Light" w:eastAsia="Times New Roman" w:hAnsi="Greycliff CF Light" w:cs="Times New Roman"/>
+          <w:lang w:eastAsia="en-GB"/>
+        </w:rPr>
+        <w:lastRenderedPageBreak/>
+        <w:t xml:space="preserve">When developing new features, I followed the </w:t>
+      </w:r>
+      <w:r>
+        <w:rPr>
+          <w:rFonts w:ascii="Greycliff CF Light" w:eastAsia="Times New Roman" w:hAnsi="Greycliff CF Light" w:cs="Times New Roman"/>
+          <w:b/>
+          <w:lang w:eastAsia="en-GB"/>
+        </w:rPr>
+        <w:t>TDD approach</w:t>
+      </w:r>
+      <w:r>
+        <w:rPr>
+          <w:rFonts w:ascii="Greycliff CF Light" w:eastAsia="Times New Roman" w:hAnsi="Greycliff CF Light" w:cs="Times New Roman"/>
+          <w:lang w:eastAsia="en-GB"/>
+        </w:rPr>
+        <w:t xml:space="preserve"> of starting with unit tests. This provides me with a solid foundation from which I </w:t>
+      </w:r>
+      <w:r>
+        <w:rPr>
+          <w:rFonts w:ascii="Greycliff CF Light" w:eastAsia="Times New Roman" w:hAnsi="Greycliff CF Light" w:cs="Times New Roman"/>
+          <w:lang w:eastAsia="en-GB"/>
+        </w:rPr>
+        <w:t>wrote</w:t>
+      </w:r>
+      <w:r>
+        <w:rPr>
+          <w:rFonts w:ascii="Greycliff CF Light" w:eastAsia="Times New Roman" w:hAnsi="Greycliff CF Light" w:cs="Times New Roman"/>
+          <w:lang w:eastAsia="en-GB"/>
+        </w:rPr>
+        <w:t xml:space="preserve"> </w:t>
+      </w:r>
+      <w:r>
+        <w:rPr>
+          <w:rFonts w:ascii="Greycliff CF Light" w:eastAsia="Times New Roman" w:hAnsi="Greycliff CF Light" w:cs="Times New Roman"/>
+          <w:b/>
+          <w:lang w:eastAsia="en-GB"/>
+        </w:rPr>
+        <w:t>clea</w:t>
+      </w:r>
+      <w:r>
+        <w:rPr>
+          <w:rFonts w:ascii="Greycliff CF Light" w:eastAsia="Times New Roman" w:hAnsi="Greycliff CF Light" w:cs="Times New Roman"/>
+          <w:b/>
+          <w:lang w:eastAsia="en-GB"/>
+        </w:rPr>
+        <w:t>n, efficient and expressive code</w:t>
+      </w:r>
+      <w:r>
+        <w:rPr>
+          <w:rFonts w:ascii="Greycliff CF Light" w:eastAsia="Times New Roman" w:hAnsi="Greycliff CF Light" w:cs="Times New Roman"/>
+          <w:lang w:eastAsia="en-GB"/>
+        </w:rPr>
+        <w:t xml:space="preserve">. I enjoy using many features of a range of programming paradigms and I understand the benefits of different approaches. I have read books about </w:t>
+      </w:r>
+      <w:r>
+        <w:rPr>
+          <w:rFonts w:ascii="Greycliff CF Light" w:eastAsia="Times New Roman" w:hAnsi="Greycliff CF Light" w:cs="Times New Roman"/>
+          <w:b/>
+          <w:lang w:eastAsia="en-GB"/>
+        </w:rPr>
+        <w:t>OOP design patterns</w:t>
+      </w:r>
+      <w:r>
+        <w:rPr>
+          <w:rFonts w:ascii="Greycliff CF Light" w:eastAsia="Times New Roman" w:hAnsi="Greycliff CF Light" w:cs="Times New Roman"/>
+          <w:lang w:eastAsia="en-GB"/>
+        </w:rPr>
+        <w:t xml:space="preserve"> and taken courses in </w:t>
+      </w:r>
+      <w:r>
+        <w:rPr>
+          <w:rFonts w:ascii="Greycliff CF Light" w:eastAsia="Times New Roman" w:hAnsi="Greycliff CF Light" w:cs="Times New Roman"/>
+          <w:b/>
+          <w:lang w:eastAsia="en-GB"/>
+        </w:rPr>
+        <w:t>functional programming</w:t>
+      </w:r>
+      <w:r>
+        <w:rPr>
+          <w:rFonts w:ascii="Greycliff CF Light" w:eastAsia="Times New Roman" w:hAnsi="Greycliff CF Light" w:cs="Times New Roman"/>
+          <w:lang w:eastAsia="en-GB"/>
+        </w:rPr>
+        <w:t xml:space="preserve">, each having a </w:t>
+      </w:r>
+      <w:r>
+        <w:rPr>
+          <w:rFonts w:ascii="Greycliff CF Light" w:eastAsia="Times New Roman" w:hAnsi="Greycliff CF Light" w:cs="Times New Roman"/>
+          <w:b/>
+          <w:lang w:eastAsia="en-GB"/>
+        </w:rPr>
+        <w:t>significant</w:t>
+      </w:r>
+      <w:r>
+        <w:rPr>
+          <w:rFonts w:ascii="Greycliff CF Light" w:eastAsia="Times New Roman" w:hAnsi="Greycliff CF Light" w:cs="Times New Roman"/>
+          <w:b/>
+          <w:lang w:eastAsia="en-GB"/>
+        </w:rPr>
+        <w:t xml:space="preserve"> impact </w:t>
+      </w:r>
+      <w:r>
+        <w:rPr>
+          <w:rFonts w:ascii="Greycliff CF Light" w:eastAsia="Times New Roman" w:hAnsi="Greycliff CF Light" w:cs="Times New Roman"/>
+          <w:b/>
+          <w:lang w:eastAsia="en-GB"/>
+        </w:rPr>
+        <w:t>on</w:t>
+      </w:r>
+      <w:r>
+        <w:rPr>
+          <w:rFonts w:ascii="Greycliff CF Light" w:eastAsia="Times New Roman" w:hAnsi="Greycliff CF Light" w:cs="Times New Roman"/>
+          <w:b/>
+          <w:lang w:eastAsia="en-GB"/>
+        </w:rPr>
+        <w:t xml:space="preserve"> how I write code.</w:t>
+      </w:r>
+    </w:p>
+    <w:p>
+      <w:pPr>
+        <w:pStyle w:val="NoSpacing"/>
+        <w:rPr>
+          <w:rFonts w:ascii="Greycliff CF Light" w:eastAsia="Times New Roman" w:hAnsi="Greycliff CF Light" w:cs="Times New Roman"/>
+          <w:lang w:eastAsia="en-GB"/>
+        </w:rPr>
+      </w:pPr>
+    </w:p>
+    <w:p>
+      <w:pPr>
+        <w:pStyle w:val="NoSpacing"/>
+        <w:rPr>
+          <w:rFonts w:ascii="Greycliff CF Light" w:eastAsia="Times New Roman" w:hAnsi="Greycliff CF Light" w:cs="Times New Roman"/>
+          <w:lang w:eastAsia="en-GB"/>
+        </w:rPr>
+      </w:pPr>
+    </w:p>
+    <w:p>
+      <w:pPr>
+        <w:pStyle w:val="NoSpacing"/>
+        <w:rPr>
+          <w:rFonts w:ascii="Greycliff CF Light" w:hAnsi="Greycliff CF Light"/>
+          <w:color w:val="1F4E79" w:themeColor="accent1" w:themeShade="80"/>
+          <w:sz w:val="66"/>
+          <w:szCs w:val="66"/>
+        </w:rPr>
+      </w:pPr>
+      <w:r>
+        <w:rPr>
+          <w:rFonts w:ascii="Greycliff CF Light" w:hAnsi="Greycliff CF Light"/>
+          <w:color w:val="1F4E79" w:themeColor="accent1" w:themeShade="80"/>
+          <w:sz w:val="66"/>
+          <w:szCs w:val="66"/>
+        </w:rPr>
+        <w:t>Education</w:t>
+      </w:r>
+    </w:p>
+    <w:p>
+      <w:pPr>
+        <w:pStyle w:val="NoSpacing"/>
+        <w:rPr>
+          <w:rFonts w:ascii="Greycliff CF Bold" w:hAnsi="Greycliff CF Bold"/>
+          <w:color w:val="1F4E79" w:themeColor="accent1" w:themeShade="80"/>
+        </w:rPr>
+      </w:pPr>
+    </w:p>
+    <w:p>
+      <w:pPr>
+        <w:pStyle w:val="NoSpacing"/>
+        <w:rPr>
+          <w:rFonts w:ascii="Greycliff CF Bold" w:hAnsi="Greycliff CF Bold"/>
+          <w:color w:val="1F4E79" w:themeColor="accent1" w:themeShade="80"/>
+        </w:rPr>
+      </w:pPr>
+    </w:p>
+    <w:p>
+      <w:pPr>
+        <w:pStyle w:val="NoSpacing"/>
+        <w:rPr>
+          <w:rFonts w:ascii="Greycliff CF Light" w:hAnsi="Greycliff CF Light"/>
+          <w:color w:val="1F4E79" w:themeColor="accent1" w:themeShade="80"/>
+        </w:rPr>
+      </w:pPr>
+      <w:r>
+        <w:rPr>
+          <w:rFonts w:ascii="Greycliff CF Bold" w:hAnsi="Greycliff CF Bold"/>
+          <w:color w:val="1F4E79" w:themeColor="accent1" w:themeShade="80"/>
+          <w:sz w:val="28"/>
+          <w:szCs w:val="28"/>
+        </w:rPr>
+        <w:t>Edinburgh College of</w:t>
+      </w:r>
+      <w:r>
+        <w:rPr>
+          <w:rFonts w:ascii="Greycliff CF Bold" w:hAnsi="Greycliff CF Bold"/>
+          <w:color w:val="1F4E79" w:themeColor="accent1" w:themeShade="80"/>
+          <w:sz w:val="28"/>
+          <w:szCs w:val="28"/>
+        </w:rPr>
+        <w:t xml:space="preserve"> Art -</w:t>
+      </w:r>
+      <w:r>
+        <w:rPr>
+          <w:rFonts w:ascii="Greycliff CF Bold" w:hAnsi="Greycliff CF Bold"/>
+          <w:color w:val="1F4E79" w:themeColor="accent1" w:themeShade="80"/>
+          <w:sz w:val="28"/>
+          <w:szCs w:val="28"/>
+        </w:rPr>
+        <w:t xml:space="preserve"> Graphic Design Night Class</w:t>
+      </w:r>
+      <w:r>
+        <w:rPr>
+          <w:rFonts w:ascii="Greycliff CF Bold" w:hAnsi="Greycliff CF Bold"/>
+          <w:color w:val="1F4E79" w:themeColor="accent1" w:themeShade="80"/>
+          <w:sz w:val="28"/>
+          <w:szCs w:val="28"/>
+        </w:rPr>
+        <w:t xml:space="preserve"> </w:t>
+      </w:r>
+      <w:r>
+        <w:rPr>
+          <w:rFonts w:ascii="Greycliff CF Light" w:eastAsia="Times New Roman" w:hAnsi="Greycliff CF Light" w:cs="Times New Roman"/>
+          <w:color w:val="1F4E79" w:themeColor="accent1" w:themeShade="80"/>
+          <w:lang w:eastAsia="en-GB"/>
+        </w:rPr>
+        <w:t>2020</w:t>
+      </w:r>
+    </w:p>
+    <w:p>
+      <w:pPr>
+        <w:pStyle w:val="NoSpacing"/>
+        <w:rPr>
+          <w:rFonts w:ascii="Greycliff CF Light" w:hAnsi="Greycliff CF Light"/>
+        </w:rPr>
+      </w:pPr>
+    </w:p>
+    <w:p>
+      <w:pPr>
+        <w:pStyle w:val="NoSpacing"/>
+        <w:rPr>
+          <w:rFonts w:ascii="Greycliff CF Light" w:hAnsi="Greycliff CF Light"/>
+        </w:rPr>
+      </w:pPr>
       <w:bookmarkStart w:id="0" w:name="_GoBack"/>
       <w:bookmarkEnd w:id="0"/>
-    </w:p>
-    <w:p>
-      <w:pPr>
-        <w:pStyle w:val="NoSpacing"/>
-        <w:rPr>
-          <w:rFonts w:ascii="Greycliff CF Light" w:hAnsi="Greycliff CF Light"/>
-        </w:rPr>
-      </w:pPr>
-    </w:p>
-    <w:p>
-      <w:pPr>
-        <w:pStyle w:val="NoSpacing"/>
-        <w:rPr>
-          <w:rFonts w:ascii="Greycliff CF Light" w:hAnsi="Greycliff CF Light"/>
-          <w:color w:val="1F4E79" w:themeColor="accent1" w:themeShade="80"/>
-          <w:sz w:val="66"/>
-          <w:szCs w:val="66"/>
-        </w:rPr>
-      </w:pPr>
-      <w:r>
-        <w:rPr>
-          <w:rFonts w:ascii="Greycliff CF Light" w:hAnsi="Greycliff CF Light"/>
-          <w:color w:val="1F4E79" w:themeColor="accent1" w:themeShade="80"/>
-          <w:sz w:val="66"/>
-          <w:szCs w:val="66"/>
-        </w:rPr>
-        <w:t>Experience</w:t>
-      </w:r>
-    </w:p>
-    <w:p>
-      <w:pPr>
-        <w:pStyle w:val="NoSpacing"/>
-        <w:rPr>
-          <w:rFonts w:ascii="Greycliff CF Light" w:hAnsi="Greycliff CF Light"/>
-          <w:color w:val="1F4E79" w:themeColor="accent1" w:themeShade="80"/>
-        </w:rPr>
-      </w:pPr>
-    </w:p>
-    <w:p>
-      <w:pPr>
-        <w:pStyle w:val="NoSpacing"/>
-        <w:rPr>
-          <w:rFonts w:ascii="Greycliff CF Light" w:hAnsi="Greycliff CF Light"/>
-          <w:color w:val="1F4E79" w:themeColor="accent1" w:themeShade="80"/>
-        </w:rPr>
-      </w:pPr>
-    </w:p>
-    <w:p>
-      <w:pPr>
-        <w:pStyle w:val="NoSpacing"/>
-        <w:rPr>
-          <w:rFonts w:ascii="Greycliff CF Heavy" w:eastAsia="Times New Roman" w:hAnsi="Greycliff CF Heavy" w:cs="Times New Roman"/>
+      <w:r>
+        <w:rPr>
+          <w:rFonts w:ascii="Greycliff CF Light" w:hAnsi="Greycliff CF Light"/>
+        </w:rPr>
+        <w:t xml:space="preserve">I took part in a Graphic Design night class to improve my design skills. I learnt about the use of </w:t>
+      </w:r>
+      <w:r>
+        <w:rPr>
+          <w:rFonts w:ascii="Greycliff CF Light" w:hAnsi="Greycliff CF Light"/>
+          <w:b/>
+        </w:rPr>
+        <w:t>typography, colour</w:t>
+      </w:r>
+      <w:r>
+        <w:rPr>
+          <w:rFonts w:ascii="Greycliff CF Light" w:hAnsi="Greycliff CF Light"/>
+        </w:rPr>
+        <w:t xml:space="preserve"> and covered a lot of the </w:t>
+      </w:r>
+      <w:r>
+        <w:rPr>
+          <w:rFonts w:ascii="Greycliff CF Light" w:hAnsi="Greycliff CF Light"/>
+          <w:b/>
+        </w:rPr>
+        <w:t>fundamentals of good design</w:t>
+      </w:r>
+      <w:r>
+        <w:rPr>
+          <w:rFonts w:ascii="Greycliff CF Light" w:hAnsi="Greycliff CF Light"/>
+        </w:rPr>
+        <w:t xml:space="preserve">. It was a very enjoyable class and I've been able to </w:t>
+      </w:r>
+      <w:r>
+        <w:rPr>
+          <w:rFonts w:ascii="Greycliff CF Light" w:hAnsi="Greycliff CF Light"/>
+          <w:b/>
+        </w:rPr>
+        <w:t>apply the concepts</w:t>
+      </w:r>
+      <w:r>
+        <w:rPr>
+          <w:rFonts w:ascii="Greycliff CF Light" w:hAnsi="Greycliff CF Light"/>
+        </w:rPr>
+        <w:t xml:space="preserve"> I've learnt about here to both my </w:t>
+      </w:r>
+      <w:r>
+        <w:rPr>
+          <w:rFonts w:ascii="Greycliff CF Light" w:hAnsi="Greycliff CF Light"/>
+          <w:b/>
+        </w:rPr>
+        <w:t>work and personal projects</w:t>
+      </w:r>
+      <w:r>
+        <w:rPr>
+          <w:rFonts w:ascii="Greycliff CF Light" w:hAnsi="Greycliff CF Light"/>
+        </w:rPr>
+        <w:t>.</w:t>
+      </w:r>
+    </w:p>
+    <w:p>
+      <w:pPr>
+        <w:pStyle w:val="NoSpacing"/>
+        <w:rPr>
+          <w:rFonts w:ascii="Greycliff CF Light" w:hAnsi="Greycliff CF Light"/>
+        </w:rPr>
+      </w:pPr>
+    </w:p>
+    <w:p>
+      <w:pPr>
+        <w:pStyle w:val="NoSpacing"/>
+        <w:rPr>
+          <w:rFonts w:ascii="Greycliff CF Bold" w:hAnsi="Greycliff CF Bold"/>
+        </w:rPr>
+      </w:pPr>
+    </w:p>
+    <w:p>
+      <w:pPr>
+        <w:pStyle w:val="NoSpacing"/>
+        <w:rPr>
+          <w:rFonts w:ascii="Greycliff CF Bold" w:hAnsi="Greycliff CF Bold"/>
           <w:color w:val="1F4E79" w:themeColor="accent1" w:themeShade="80"/>
           <w:sz w:val="28"/>
           <w:szCs w:val="28"/>
-          <w:lang w:eastAsia="en-GB"/>
-        </w:rPr>
-      </w:pPr>
-      <w:r>
-        <w:rPr>
-          <w:rFonts w:ascii="Greycliff CF Heavy" w:eastAsia="Times New Roman" w:hAnsi="Greycliff CF Heavy" w:cs="Times New Roman"/>
+        </w:rPr>
+      </w:pPr>
+      <w:r>
+        <w:rPr>
+          <w:rFonts w:ascii="Greycliff CF Bold" w:hAnsi="Greycliff CF Bold"/>
           <w:color w:val="1F4E79" w:themeColor="accent1" w:themeShade="80"/>
           <w:sz w:val="28"/>
           <w:szCs w:val="28"/>
-          <w:lang w:eastAsia="en-GB"/>
-        </w:rPr>
-        <w:t>Spark Energy</w:t>
-      </w:r>
-      <w:r>
-        <w:rPr>
-          <w:rFonts w:ascii="Greycliff CF Heavy" w:eastAsia="Times New Roman" w:hAnsi="Greycliff CF Heavy" w:cs="Times New Roman"/>
+        </w:rPr>
+        <w:t>The Univ</w:t>
+      </w:r>
+      <w:r>
+        <w:rPr>
+          <w:rFonts w:ascii="Greycliff CF Bold" w:hAnsi="Greycliff CF Bold"/>
           <w:color w:val="1F4E79" w:themeColor="accent1" w:themeShade="80"/>
           <w:sz w:val="28"/>
           <w:szCs w:val="28"/>
-          <w:lang w:eastAsia="en-GB"/>
-        </w:rPr>
-        <w:t xml:space="preserve"> </w:t>
-      </w:r>
-      <w:r>
-        <w:rPr>
-          <w:rFonts w:ascii="Greycliff CF Light" w:eastAsia="Times New Roman" w:hAnsi="Greycliff CF Light" w:cs="Times New Roman"/>
-          <w:color w:val="1F4E79" w:themeColor="accent1" w:themeShade="80"/>
-          <w:lang w:eastAsia="en-GB"/>
-        </w:rPr>
-        <w:t>Sept</w:t>
-      </w:r>
-      <w:r>
-        <w:rPr>
-          <w:rFonts w:ascii="Greycliff CF Light" w:eastAsia="Times New Roman" w:hAnsi="Greycliff CF Light" w:cs="Times New Roman"/>
-          <w:color w:val="1F4E79" w:themeColor="accent1" w:themeShade="80"/>
-          <w:lang w:eastAsia="en-GB"/>
-        </w:rPr>
-        <w:t>ember</w:t>
-      </w:r>
-      <w:r>
-        <w:rPr>
-          <w:rFonts w:ascii="Greycliff CF Light" w:eastAsia="Times New Roman" w:hAnsi="Greycliff CF Light" w:cs="Times New Roman"/>
-          <w:color w:val="1F4E79" w:themeColor="accent1" w:themeShade="80"/>
-          <w:lang w:eastAsia="en-GB"/>
-        </w:rPr>
-        <w:t xml:space="preserve"> 2019</w:t>
-      </w:r>
-      <w:r>
-        <w:rPr>
-          <w:rFonts w:ascii="Greycliff CF Light" w:eastAsia="Times New Roman" w:hAnsi="Greycliff CF Light" w:cs="Times New Roman"/>
-          <w:color w:val="1F4E79" w:themeColor="accent1" w:themeShade="80"/>
-          <w:lang w:eastAsia="en-GB"/>
-        </w:rPr>
-        <w:t>–</w:t>
-      </w:r>
-      <w:r>
-        <w:rPr>
-          <w:rFonts w:ascii="Greycliff CF Light" w:eastAsia="Times New Roman" w:hAnsi="Greycliff CF Light" w:cs="Times New Roman"/>
-          <w:color w:val="1F4E79" w:themeColor="accent1" w:themeShade="80"/>
-          <w:lang w:eastAsia="en-GB"/>
-        </w:rPr>
-        <w:t>Present</w:t>
-      </w:r>
-    </w:p>
-    <w:p>
-      <w:pPr>
-        <w:pStyle w:val="NoSpacing"/>
-        <w:rPr>
-          <w:rFonts w:ascii="Greycliff CF Light" w:eastAsia="Times New Roman" w:hAnsi="Greycliff CF Light" w:cs="Times New Roman"/>
-          <w:lang w:eastAsia="en-GB"/>
-        </w:rPr>
-      </w:pPr>
-    </w:p>
-    <w:p>
-      <w:pPr>
-        <w:pStyle w:val="NoSpacing"/>
-        <w:rPr>
-          <w:rFonts w:ascii="Greycliff CF Light" w:eastAsia="Times New Roman" w:hAnsi="Greycliff CF Light" w:cs="Times New Roman"/>
-          <w:lang w:eastAsia="en-GB"/>
-        </w:rPr>
-      </w:pPr>
-      <w:r>
-        <w:rPr>
-          <w:rFonts w:ascii="Greycliff CF Light" w:eastAsia="Times New Roman" w:hAnsi="Greycliff CF Light" w:cs="Times New Roman"/>
-          <w:lang w:eastAsia="en-GB"/>
-        </w:rPr>
-        <w:t xml:space="preserve">I am currently working on the </w:t>
-      </w:r>
-      <w:r>
-        <w:rPr>
-          <w:rFonts w:ascii="Greycliff CF Light" w:eastAsia="Times New Roman" w:hAnsi="Greycliff CF Light" w:cs="Times New Roman"/>
-          <w:b/>
-          <w:lang w:eastAsia="en-GB"/>
-        </w:rPr>
-        <w:t>digital team</w:t>
-      </w:r>
-      <w:r>
-        <w:rPr>
-          <w:rFonts w:ascii="Greycliff CF Light" w:eastAsia="Times New Roman" w:hAnsi="Greycliff CF Light" w:cs="Times New Roman"/>
-          <w:lang w:eastAsia="en-GB"/>
-        </w:rPr>
-        <w:t xml:space="preserve"> responsible for the tools to help customers manage their energy accounts. In this role I have worked on creating a </w:t>
-      </w:r>
-      <w:r>
-        <w:rPr>
-          <w:rFonts w:ascii="Greycliff CF Light" w:eastAsia="Times New Roman" w:hAnsi="Greycliff CF Light" w:cs="Times New Roman"/>
-          <w:b/>
-          <w:lang w:eastAsia="en-GB"/>
-        </w:rPr>
-        <w:t>design system</w:t>
-      </w:r>
-      <w:r>
-        <w:rPr>
-          <w:rFonts w:ascii="Greycliff CF Light" w:eastAsia="Times New Roman" w:hAnsi="Greycliff CF Light" w:cs="Times New Roman"/>
-          <w:lang w:eastAsia="en-GB"/>
-        </w:rPr>
-        <w:t xml:space="preserve"> with </w:t>
-      </w:r>
-      <w:r>
-        <w:rPr>
-          <w:rFonts w:ascii="Greycliff CF Light" w:eastAsia="Times New Roman" w:hAnsi="Greycliff CF Light" w:cs="Times New Roman"/>
-          <w:b/>
-          <w:lang w:eastAsia="en-GB"/>
-        </w:rPr>
-        <w:t>bespoke React components</w:t>
-      </w:r>
-      <w:r>
-        <w:rPr>
-          <w:rFonts w:ascii="Greycliff CF Light" w:eastAsia="Times New Roman" w:hAnsi="Greycliff CF Light" w:cs="Times New Roman"/>
-          <w:lang w:eastAsia="en-GB"/>
-        </w:rPr>
-        <w:t xml:space="preserve"> and used this to develop intuitive applications to help enable Spark's customers. I have also </w:t>
-      </w:r>
-      <w:r>
-        <w:rPr>
-          <w:rFonts w:ascii="Greycliff CF Light" w:eastAsia="Times New Roman" w:hAnsi="Greycliff CF Light" w:cs="Times New Roman"/>
-          <w:b/>
-          <w:lang w:eastAsia="en-GB"/>
-        </w:rPr>
-        <w:t>architected build and deployment pipelines</w:t>
-      </w:r>
-      <w:r>
-        <w:rPr>
-          <w:rFonts w:ascii="Greycliff CF Light" w:eastAsia="Times New Roman" w:hAnsi="Greycliff CF Light" w:cs="Times New Roman"/>
-          <w:lang w:eastAsia="en-GB"/>
-        </w:rPr>
-        <w:t xml:space="preserve"> and integrated </w:t>
-      </w:r>
-      <w:r>
-        <w:rPr>
-          <w:rFonts w:ascii="Greycliff CF Light" w:eastAsia="Times New Roman" w:hAnsi="Greycliff CF Light" w:cs="Times New Roman"/>
-          <w:b/>
-          <w:lang w:eastAsia="en-GB"/>
-        </w:rPr>
-        <w:t>end to end testing</w:t>
-      </w:r>
-      <w:r>
-        <w:rPr>
-          <w:rFonts w:ascii="Greycliff CF Light" w:eastAsia="Times New Roman" w:hAnsi="Greycliff CF Light" w:cs="Times New Roman"/>
-          <w:lang w:eastAsia="en-GB"/>
-        </w:rPr>
-        <w:t xml:space="preserve"> solutions.</w:t>
-      </w:r>
-    </w:p>
-    <w:p>
-      <w:pPr>
-        <w:pStyle w:val="NoSpacing"/>
-        <w:rPr>
-          <w:rFonts w:ascii="Greycliff CF Light" w:eastAsia="Times New Roman" w:hAnsi="Greycliff CF Light" w:cs="Times New Roman"/>
-          <w:lang w:eastAsia="en-GB"/>
-        </w:rPr>
-      </w:pPr>
-    </w:p>
-    <w:p>
-      <w:pPr>
-        <w:pStyle w:val="NoSpacing"/>
-        <w:rPr>
-          <w:rFonts w:ascii="Greycliff CF Light" w:eastAsia="Times New Roman" w:hAnsi="Greycliff CF Light" w:cs="Times New Roman"/>
-          <w:lang w:eastAsia="en-GB"/>
-        </w:rPr>
-      </w:pPr>
-      <w:r>
-        <w:rPr>
-          <w:rFonts w:ascii="Greycliff CF Light" w:eastAsia="Times New Roman" w:hAnsi="Greycliff CF Light" w:cs="Times New Roman"/>
-          <w:lang w:eastAsia="en-GB"/>
-        </w:rPr>
-        <w:t xml:space="preserve">Another project involved rebuilding the account management portal in React, including a </w:t>
-      </w:r>
-      <w:r>
-        <w:rPr>
-          <w:rFonts w:ascii="Greycliff CF Light" w:eastAsia="Times New Roman" w:hAnsi="Greycliff CF Light" w:cs="Times New Roman"/>
-          <w:b/>
-          <w:lang w:eastAsia="en-GB"/>
-        </w:rPr>
-        <w:t>redesign from both a visual and product perspective</w:t>
-      </w:r>
-      <w:r>
-        <w:rPr>
-          <w:rFonts w:ascii="Greycliff CF Light" w:eastAsia="Times New Roman" w:hAnsi="Greycliff CF Light" w:cs="Times New Roman"/>
-          <w:lang w:eastAsia="en-GB"/>
-        </w:rPr>
-        <w:t xml:space="preserve">. I used </w:t>
-      </w:r>
-      <w:r>
-        <w:rPr>
-          <w:rFonts w:ascii="Greycliff CF Light" w:eastAsia="Times New Roman" w:hAnsi="Greycliff CF Light" w:cs="Times New Roman"/>
-          <w:b/>
-          <w:lang w:eastAsia="en-GB"/>
-        </w:rPr>
-        <w:t>monitoring platforms</w:t>
-      </w:r>
-      <w:r>
-        <w:rPr>
-          <w:rFonts w:ascii="Greycliff CF Light" w:eastAsia="Times New Roman" w:hAnsi="Greycliff CF Light" w:cs="Times New Roman"/>
-          <w:lang w:eastAsia="en-GB"/>
-        </w:rPr>
-        <w:t xml:space="preserve"> to identify problems and improve the quality of our solutions.</w:t>
-      </w:r>
-      <w:r>
-        <w:rPr>
-          <w:rFonts w:ascii="Greycliff CF Light" w:eastAsia="Times New Roman" w:hAnsi="Greycliff CF Light" w:cs="Times New Roman"/>
-          <w:lang w:eastAsia="en-GB"/>
-        </w:rPr>
-        <w:t xml:space="preserve"> I felt like I was wearing both a </w:t>
-      </w:r>
-      <w:r>
-        <w:rPr>
-          <w:rFonts w:ascii="Greycliff CF Light" w:eastAsia="Times New Roman" w:hAnsi="Greycliff CF Light" w:cs="Times New Roman"/>
-          <w:b/>
-          <w:lang w:eastAsia="en-GB"/>
-        </w:rPr>
-        <w:t>UX and front end engineer</w:t>
-      </w:r>
-      <w:r>
-        <w:rPr>
-          <w:rFonts w:ascii="Greycliff CF Light" w:eastAsia="Times New Roman" w:hAnsi="Greycliff CF Light" w:cs="Times New Roman"/>
-          <w:lang w:eastAsia="en-GB"/>
-        </w:rPr>
-        <w:t xml:space="preserve"> hat and I really enjoyed that opportunity.</w:t>
-      </w:r>
-    </w:p>
-    <w:p>
-      <w:pPr>
-        <w:pStyle w:val="NoSpacing"/>
-        <w:rPr>
-          <w:rFonts w:ascii="Greycliff CF Light" w:eastAsia="Times New Roman" w:hAnsi="Greycliff CF Light" w:cs="Times New Roman"/>
-          <w:lang w:eastAsia="en-GB"/>
-        </w:rPr>
-      </w:pPr>
-    </w:p>
-    <w:p>
-      <w:pPr>
-        <w:pStyle w:val="NoSpacing"/>
-        <w:rPr>
-          <w:rFonts w:ascii="Greycliff CF Light" w:eastAsia="Times New Roman" w:hAnsi="Greycliff CF Light" w:cs="Times New Roman"/>
-          <w:lang w:eastAsia="en-GB"/>
-        </w:rPr>
-      </w:pPr>
-      <w:r>
-        <w:rPr>
-          <w:rFonts w:ascii="Greycliff CF Light" w:eastAsia="Times New Roman" w:hAnsi="Greycliff CF Light" w:cs="Times New Roman"/>
-          <w:lang w:eastAsia="en-GB"/>
-        </w:rPr>
-        <w:t xml:space="preserve">I also maintained the existing mobile application and began designing the architecture of what would have been its modern replacement. I explored a </w:t>
-      </w:r>
-      <w:r>
-        <w:rPr>
-          <w:rFonts w:ascii="Greycliff CF Light" w:eastAsia="Times New Roman" w:hAnsi="Greycliff CF Light" w:cs="Times New Roman"/>
-          <w:b/>
-          <w:lang w:eastAsia="en-GB"/>
-        </w:rPr>
-        <w:t>range of frameworks</w:t>
-      </w:r>
-      <w:r>
-        <w:rPr>
-          <w:rFonts w:ascii="Greycliff CF Light" w:eastAsia="Times New Roman" w:hAnsi="Greycliff CF Light" w:cs="Times New Roman"/>
-          <w:lang w:eastAsia="en-GB"/>
-        </w:rPr>
-        <w:t xml:space="preserve"> and weighed up the benefits and disadvantages of different approaches.</w:t>
-      </w:r>
-      <w:r>
-        <w:rPr>
-          <w:rFonts w:ascii="Greycliff CF Light" w:eastAsia="Times New Roman" w:hAnsi="Greycliff CF Light" w:cs="Times New Roman"/>
-          <w:lang w:eastAsia="en-GB"/>
-        </w:rPr>
-        <w:t xml:space="preserve"> I made small </w:t>
-      </w:r>
-      <w:r>
-        <w:rPr>
-          <w:rFonts w:ascii="Greycliff CF Light" w:eastAsia="Times New Roman" w:hAnsi="Greycliff CF Light" w:cs="Times New Roman"/>
-          <w:b/>
-          <w:lang w:eastAsia="en-GB"/>
-        </w:rPr>
-        <w:t>proof of concepts</w:t>
-      </w:r>
-      <w:r>
-        <w:rPr>
-          <w:rFonts w:ascii="Greycliff CF Light" w:eastAsia="Times New Roman" w:hAnsi="Greycliff CF Light" w:cs="Times New Roman"/>
-          <w:lang w:eastAsia="en-GB"/>
-        </w:rPr>
-        <w:t xml:space="preserve"> in both </w:t>
-      </w:r>
-      <w:r>
-        <w:rPr>
-          <w:rFonts w:ascii="Greycliff CF Light" w:eastAsia="Times New Roman" w:hAnsi="Greycliff CF Light" w:cs="Times New Roman"/>
-          <w:b/>
-          <w:lang w:eastAsia="en-GB"/>
-        </w:rPr>
-        <w:t>React Native</w:t>
-      </w:r>
-      <w:r>
-        <w:rPr>
-          <w:rFonts w:ascii="Greycliff CF Light" w:eastAsia="Times New Roman" w:hAnsi="Greycliff CF Light" w:cs="Times New Roman"/>
-          <w:lang w:eastAsia="en-GB"/>
-        </w:rPr>
-        <w:t xml:space="preserve"> and </w:t>
-      </w:r>
-      <w:r>
-        <w:rPr>
-          <w:rFonts w:ascii="Greycliff CF Light" w:eastAsia="Times New Roman" w:hAnsi="Greycliff CF Light" w:cs="Times New Roman"/>
-          <w:b/>
-          <w:lang w:eastAsia="en-GB"/>
-        </w:rPr>
-        <w:t>Flutter</w:t>
-      </w:r>
-      <w:r>
-        <w:rPr>
-          <w:rFonts w:ascii="Greycliff CF Light" w:eastAsia="Times New Roman" w:hAnsi="Greycliff CF Light" w:cs="Times New Roman"/>
-          <w:lang w:eastAsia="en-GB"/>
-        </w:rPr>
-        <w:t>.</w:t>
-      </w:r>
-      <w:r>
-        <w:rPr>
-          <w:rFonts w:ascii="Greycliff CF Light" w:eastAsia="Times New Roman" w:hAnsi="Greycliff CF Light" w:cs="Times New Roman"/>
-          <w:lang w:eastAsia="en-GB"/>
-        </w:rPr>
-        <w:t xml:space="preserve"> I learnt how to</w:t>
-      </w:r>
-      <w:r>
-        <w:rPr>
-          <w:rFonts w:ascii="Greycliff CF Light" w:eastAsia="Times New Roman" w:hAnsi="Greycliff CF Light" w:cs="Times New Roman"/>
-          <w:lang w:eastAsia="en-GB"/>
-        </w:rPr>
-        <w:t xml:space="preserve"> </w:t>
-      </w:r>
-      <w:r>
-        <w:rPr>
-          <w:rFonts w:ascii="Greycliff CF Light" w:eastAsia="Times New Roman" w:hAnsi="Greycliff CF Light" w:cs="Times New Roman"/>
-          <w:b/>
-          <w:lang w:eastAsia="en-GB"/>
-        </w:rPr>
-        <w:t xml:space="preserve">build, </w:t>
-      </w:r>
-      <w:r>
-        <w:rPr>
-          <w:rFonts w:ascii="Greycliff CF Light" w:eastAsia="Times New Roman" w:hAnsi="Greycliff CF Light" w:cs="Times New Roman"/>
-          <w:b/>
-          <w:lang w:eastAsia="en-GB"/>
-        </w:rPr>
-        <w:t>deploy and manage apps</w:t>
-      </w:r>
-      <w:r>
-        <w:rPr>
-          <w:rFonts w:ascii="Greycliff CF Light" w:eastAsia="Times New Roman" w:hAnsi="Greycliff CF Light" w:cs="Times New Roman"/>
-          <w:lang w:eastAsia="en-GB"/>
-        </w:rPr>
-        <w:t xml:space="preserve"> on</w:t>
-      </w:r>
-      <w:r>
-        <w:rPr>
-          <w:rFonts w:ascii="Greycliff CF Light" w:eastAsia="Times New Roman" w:hAnsi="Greycliff CF Light" w:cs="Times New Roman"/>
-          <w:lang w:eastAsia="en-GB"/>
-        </w:rPr>
-        <w:t xml:space="preserve"> the app stores.</w:t>
-      </w:r>
-    </w:p>
-    <w:p>
-      <w:pPr>
-        <w:pStyle w:val="NoSpacing"/>
-        <w:rPr>
-          <w:rFonts w:ascii="Greycliff CF Medium" w:eastAsia="Times New Roman" w:hAnsi="Greycliff CF Medium" w:cs="Times New Roman"/>
-          <w:lang w:eastAsia="en-GB"/>
-        </w:rPr>
-      </w:pPr>
-    </w:p>
-    <w:p>
-      <w:pPr>
-        <w:pStyle w:val="NoSpacing"/>
-        <w:rPr>
-          <w:rFonts w:ascii="Greycliff CF Medium" w:eastAsia="Times New Roman" w:hAnsi="Greycliff CF Medium" w:cs="Times New Roman"/>
-          <w:lang w:eastAsia="en-GB"/>
-        </w:rPr>
-      </w:pPr>
-    </w:p>
-    <w:p>
-      <w:pPr>
-        <w:pStyle w:val="NoSpacing"/>
-        <w:rPr>
-          <w:rFonts w:ascii="Greycliff CF Bold" w:eastAsia="Times New Roman" w:hAnsi="Greycliff CF Bold" w:cs="Times New Roman"/>
+        </w:rPr>
+        <w:t>ersity of Edinburgh -</w:t>
+      </w:r>
+      <w:r>
+        <w:rPr>
+          <w:rFonts w:ascii="Greycliff CF Bold" w:hAnsi="Greycliff CF Bold"/>
           <w:color w:val="1F4E79" w:themeColor="accent1" w:themeShade="80"/>
           <w:sz w:val="28"/>
           <w:szCs w:val="28"/>
-          <w:lang w:eastAsia="en-GB"/>
-        </w:rPr>
-      </w:pPr>
-      <w:r>
-        <w:rPr>
-          <w:rFonts w:ascii="Greycliff CF Bold" w:eastAsia="Times New Roman" w:hAnsi="Greycliff CF Bold" w:cs="Times New Roman"/>
+        </w:rPr>
+        <w:t xml:space="preserve"> Physics BSc</w:t>
+      </w:r>
+      <w:r>
+        <w:rPr>
+          <w:rFonts w:ascii="Greycliff CF Bold" w:hAnsi="Greycliff CF Bold"/>
           <w:color w:val="1F4E79" w:themeColor="accent1" w:themeShade="80"/>
           <w:sz w:val="28"/>
           <w:szCs w:val="28"/>
-          <w:lang w:eastAsia="en-GB"/>
-        </w:rPr>
-        <w:t>Craneware</w:t>
-      </w:r>
-      <w:r>
-        <w:rPr>
-          <w:rFonts w:ascii="Greycliff CF Bold" w:eastAsia="Times New Roman" w:hAnsi="Greycliff CF Bold" w:cs="Times New Roman"/>
+        </w:rPr>
+        <w:t xml:space="preserve"> Hons (2:1)</w:t>
+      </w:r>
+      <w:r>
+        <w:rPr>
+          <w:rFonts w:ascii="Greycliff CF Bold" w:hAnsi="Greycliff CF Bold"/>
           <w:color w:val="1F4E79" w:themeColor="accent1" w:themeShade="80"/>
           <w:sz w:val="28"/>
           <w:szCs w:val="28"/>
-          <w:lang w:eastAsia="en-GB"/>
         </w:rPr>
         <w:t xml:space="preserve"> </w:t>
       </w:r>
@@ -771,142 +1385,75 @@
           <w:color w:val="1F4E79" w:themeColor="accent1" w:themeShade="80"/>
           <w:lang w:eastAsia="en-GB"/>
         </w:rPr>
-        <w:t>July</w:t>
-      </w:r>
-      <w:r>
-        <w:rPr>
-          <w:rFonts w:ascii="Greycliff CF Light" w:eastAsia="Times New Roman" w:hAnsi="Greycliff CF Light" w:cs="Times New Roman"/>
-          <w:color w:val="1F4E79" w:themeColor="accent1" w:themeShade="80"/>
-          <w:lang w:eastAsia="en-GB"/>
-        </w:rPr>
-        <w:t xml:space="preserve"> 201</w:t>
-      </w:r>
-      <w:r>
-        <w:rPr>
-          <w:rFonts w:ascii="Greycliff CF Light" w:eastAsia="Times New Roman" w:hAnsi="Greycliff CF Light" w:cs="Times New Roman"/>
-          <w:color w:val="1F4E79" w:themeColor="accent1" w:themeShade="80"/>
-          <w:lang w:eastAsia="en-GB"/>
-        </w:rPr>
-        <w:t>8–September 2019</w:t>
-      </w:r>
-    </w:p>
-    <w:p>
-      <w:pPr>
-        <w:pStyle w:val="NoSpacing"/>
-        <w:rPr>
-          <w:rFonts w:ascii="Greycliff CF Light" w:eastAsia="Times New Roman" w:hAnsi="Greycliff CF Light" w:cs="Times New Roman"/>
-          <w:lang w:eastAsia="en-GB"/>
-        </w:rPr>
-      </w:pPr>
-    </w:p>
-    <w:p>
-      <w:pPr>
-        <w:pStyle w:val="NoSpacing"/>
-        <w:rPr>
-          <w:rFonts w:ascii="Greycliff CF Light" w:eastAsia="Times New Roman" w:hAnsi="Greycliff CF Light" w:cs="Times New Roman"/>
-          <w:lang w:eastAsia="en-GB"/>
-        </w:rPr>
-      </w:pPr>
-      <w:r>
-        <w:rPr>
-          <w:rFonts w:ascii="Greycliff CF Light" w:eastAsia="Times New Roman" w:hAnsi="Greycliff CF Light" w:cs="Times New Roman"/>
-          <w:lang w:eastAsia="en-GB"/>
-        </w:rPr>
-        <w:t xml:space="preserve">This role exposed me to a wide range of technologies and gave me a great opportunity to </w:t>
-      </w:r>
-      <w:r>
-        <w:rPr>
-          <w:rFonts w:ascii="Greycliff CF Light" w:eastAsia="Times New Roman" w:hAnsi="Greycliff CF Light" w:cs="Times New Roman"/>
-          <w:b/>
-          <w:lang w:eastAsia="en-GB"/>
-        </w:rPr>
-        <w:t>hone my skills</w:t>
-      </w:r>
-      <w:r>
-        <w:rPr>
-          <w:rFonts w:ascii="Greycliff CF Light" w:eastAsia="Times New Roman" w:hAnsi="Greycliff CF Light" w:cs="Times New Roman"/>
-          <w:lang w:eastAsia="en-GB"/>
-        </w:rPr>
-        <w:t xml:space="preserve">. I worked on many </w:t>
-      </w:r>
-      <w:r>
-        <w:rPr>
-          <w:rFonts w:ascii="Greycliff CF Light" w:eastAsia="Times New Roman" w:hAnsi="Greycliff CF Light" w:cs="Times New Roman"/>
-          <w:b/>
-          <w:lang w:eastAsia="en-GB"/>
-        </w:rPr>
-        <w:t>high impact projects</w:t>
-      </w:r>
-      <w:r>
-        <w:rPr>
-          <w:rFonts w:ascii="Greycliff CF Light" w:eastAsia="Times New Roman" w:hAnsi="Greycliff CF Light" w:cs="Times New Roman"/>
-          <w:lang w:eastAsia="en-GB"/>
-        </w:rPr>
-        <w:t>, ranging from implementing a ne</w:t>
-      </w:r>
-      <w:r>
-        <w:rPr>
-          <w:rFonts w:ascii="Greycliff CF Light" w:eastAsia="Times New Roman" w:hAnsi="Greycliff CF Light" w:cs="Times New Roman"/>
-          <w:lang w:eastAsia="en-GB"/>
-        </w:rPr>
-        <w:t xml:space="preserve">w </w:t>
-      </w:r>
-      <w:r>
-        <w:rPr>
-          <w:rFonts w:ascii="Greycliff CF Light" w:eastAsia="Times New Roman" w:hAnsi="Greycliff CF Light" w:cs="Times New Roman"/>
-          <w:b/>
-          <w:lang w:eastAsia="en-GB"/>
-        </w:rPr>
-        <w:t>authentication system</w:t>
-      </w:r>
-      <w:r>
-        <w:rPr>
-          <w:rFonts w:ascii="Greycliff CF Light" w:eastAsia="Times New Roman" w:hAnsi="Greycliff CF Light" w:cs="Times New Roman"/>
-          <w:lang w:eastAsia="en-GB"/>
-        </w:rPr>
-        <w:t xml:space="preserve"> for a large </w:t>
-      </w:r>
-      <w:r>
-        <w:rPr>
-          <w:rFonts w:ascii="Greycliff CF Light" w:eastAsia="Times New Roman" w:hAnsi="Greycliff CF Light" w:cs="Times New Roman"/>
-          <w:lang w:eastAsia="en-GB"/>
-        </w:rPr>
-        <w:t xml:space="preserve">product suite, feature delivery, addressing critical security issues to rewriting and enhancing </w:t>
-      </w:r>
-      <w:r>
-        <w:rPr>
-          <w:rFonts w:ascii="Greycliff CF Light" w:eastAsia="Times New Roman" w:hAnsi="Greycliff CF Light" w:cs="Times New Roman"/>
-          <w:b/>
-          <w:lang w:eastAsia="en-GB"/>
-        </w:rPr>
-        <w:t>legacy front end code</w:t>
-      </w:r>
-      <w:r>
-        <w:rPr>
-          <w:rFonts w:ascii="Greycliff CF Light" w:eastAsia="Times New Roman" w:hAnsi="Greycliff CF Light" w:cs="Times New Roman"/>
-          <w:lang w:eastAsia="en-GB"/>
-        </w:rPr>
-        <w:t xml:space="preserve"> into performant</w:t>
-      </w:r>
-      <w:r>
-        <w:rPr>
-          <w:rFonts w:ascii="Greycliff CF Light" w:eastAsia="Times New Roman" w:hAnsi="Greycliff CF Light" w:cs="Times New Roman"/>
-          <w:lang w:eastAsia="en-GB"/>
-        </w:rPr>
-        <w:t xml:space="preserve"> </w:t>
-      </w:r>
-      <w:r>
-        <w:rPr>
-          <w:rFonts w:ascii="Greycliff CF Light" w:eastAsia="Times New Roman" w:hAnsi="Greycliff CF Light" w:cs="Times New Roman"/>
-          <w:b/>
-          <w:lang w:eastAsia="en-GB"/>
-        </w:rPr>
-        <w:t>modern Angular</w:t>
-      </w:r>
-      <w:r>
-        <w:rPr>
-          <w:rFonts w:ascii="Greycliff CF Light" w:eastAsia="Times New Roman" w:hAnsi="Greycliff CF Light" w:cs="Times New Roman"/>
-          <w:lang w:eastAsia="en-GB"/>
+        <w:t>2015–2018</w:t>
+      </w:r>
+    </w:p>
+    <w:p>
+      <w:pPr>
+        <w:pStyle w:val="NoSpacing"/>
+        <w:rPr>
+          <w:rFonts w:ascii="Greycliff CF Light" w:hAnsi="Greycliff CF Light" w:cs="Arial"/>
+          <w:color w:val="000000"/>
+        </w:rPr>
+      </w:pPr>
+    </w:p>
+    <w:p>
+      <w:pPr>
+        <w:pStyle w:val="NoSpacing"/>
+        <w:rPr>
+          <w:rFonts w:ascii="Greycliff CF Light" w:hAnsi="Greycliff CF Light" w:cs="Arial"/>
+          <w:color w:val="000000"/>
+        </w:rPr>
+      </w:pPr>
+      <w:r>
+        <w:rPr>
+          <w:rFonts w:ascii="Greycliff CF Light" w:hAnsi="Greycliff CF Light" w:cs="Arial"/>
+          <w:color w:val="000000"/>
+        </w:rPr>
+        <w:t xml:space="preserve">I was awarded an upper second class honours physics degree. My time at university gave me a very solid </w:t>
+      </w:r>
+      <w:r>
+        <w:rPr>
+          <w:rFonts w:ascii="Greycliff CF Light" w:hAnsi="Greycliff CF Light" w:cs="Arial"/>
+          <w:b/>
+          <w:color w:val="000000"/>
+        </w:rPr>
+        <w:t>grounding in mathematics</w:t>
+      </w:r>
+      <w:r>
+        <w:rPr>
+          <w:rFonts w:ascii="Greycliff CF Light" w:hAnsi="Greycliff CF Light" w:cs="Arial"/>
+          <w:color w:val="000000"/>
+        </w:rPr>
+        <w:t xml:space="preserve"> and </w:t>
+      </w:r>
+      <w:r>
+        <w:rPr>
+          <w:rFonts w:ascii="Greycliff CF Light" w:hAnsi="Greycliff CF Light" w:cs="Arial"/>
+          <w:b/>
+          <w:color w:val="000000"/>
+        </w:rPr>
+        <w:t>logical thinking</w:t>
+      </w:r>
+      <w:r>
+        <w:rPr>
+          <w:rFonts w:ascii="Greycliff CF Light" w:hAnsi="Greycliff CF Light" w:cs="Arial"/>
+          <w:color w:val="000000"/>
+        </w:rPr>
+        <w:t xml:space="preserve">. It also taught me how to approach problems in </w:t>
+      </w:r>
+      <w:r>
+        <w:rPr>
+          <w:rFonts w:ascii="Greycliff CF Light" w:hAnsi="Greycliff CF Light" w:cs="Arial"/>
+          <w:b/>
+          <w:color w:val="000000"/>
+        </w:rPr>
+        <w:t>intelligent and novel ways</w:t>
+      </w:r>
+      <w:r>
+        <w:rPr>
+          <w:rFonts w:ascii="Greycliff CF Light" w:hAnsi="Greycliff CF Light" w:cs="Arial"/>
+          <w:color w:val="000000"/>
         </w:rPr>
         <w:t>.</w:t>
       </w:r>
@@ -915,321 +1462,129 @@
       <w:pPr>
         <w:pStyle w:val="NoSpacing"/>
         <w:rPr>
-          <w:rFonts w:ascii="Greycliff CF Light" w:eastAsia="Times New Roman" w:hAnsi="Greycliff CF Light" w:cs="Times New Roman"/>
-          <w:lang w:eastAsia="en-GB"/>
-        </w:rPr>
-      </w:pPr>
-    </w:p>
-    <w:p>
-      <w:pPr>
-        <w:pStyle w:val="NoSpacing"/>
-        <w:rPr>
-          <w:rFonts w:ascii="Greycliff CF Light" w:eastAsia="Times New Roman" w:hAnsi="Greycliff CF Light" w:cs="Times New Roman"/>
-          <w:lang w:eastAsia="en-GB"/>
-        </w:rPr>
-      </w:pPr>
-      <w:r>
-        <w:rPr>
-          <w:rFonts w:ascii="Greycliff CF Light" w:eastAsia="Times New Roman" w:hAnsi="Greycliff CF Light" w:cs="Times New Roman"/>
-          <w:lang w:eastAsia="en-GB"/>
-        </w:rPr>
-        <w:t xml:space="preserve">As part of one project, which had begun during my personal development time, </w:t>
-      </w:r>
-      <w:r>
-        <w:rPr>
-          <w:rFonts w:ascii="Greycliff CF Light" w:eastAsia="Times New Roman" w:hAnsi="Greycliff CF Light" w:cs="Times New Roman"/>
-          <w:lang w:eastAsia="en-GB"/>
-        </w:rPr>
-        <w:t xml:space="preserve">I </w:t>
-      </w:r>
-      <w:r>
-        <w:rPr>
-          <w:rFonts w:ascii="Greycliff CF Light" w:eastAsia="Times New Roman" w:hAnsi="Greycliff CF Light" w:cs="Times New Roman"/>
-          <w:b/>
-          <w:lang w:eastAsia="en-GB"/>
-        </w:rPr>
-        <w:t>led a team of interns</w:t>
-      </w:r>
-      <w:r>
-        <w:rPr>
-          <w:rFonts w:ascii="Greycliff CF Light" w:eastAsia="Times New Roman" w:hAnsi="Greycliff CF Light" w:cs="Times New Roman"/>
-          <w:lang w:eastAsia="en-GB"/>
-        </w:rPr>
-        <w:t xml:space="preserve"> to rewrite lega</w:t>
-      </w:r>
-      <w:r>
-        <w:rPr>
-          <w:rFonts w:ascii="Greycliff CF Light" w:eastAsia="Times New Roman" w:hAnsi="Greycliff CF Light" w:cs="Times New Roman"/>
-          <w:lang w:eastAsia="en-GB"/>
-        </w:rPr>
-        <w:t>cy front end code</w:t>
-      </w:r>
-      <w:r>
-        <w:rPr>
-          <w:rFonts w:ascii="Greycliff CF Light" w:eastAsia="Times New Roman" w:hAnsi="Greycliff CF Light" w:cs="Times New Roman"/>
-          <w:lang w:eastAsia="en-GB"/>
-        </w:rPr>
-        <w:t xml:space="preserve">, and </w:t>
-      </w:r>
-      <w:r>
-        <w:rPr>
-          <w:rFonts w:ascii="Greycliff CF Light" w:eastAsia="Times New Roman" w:hAnsi="Greycliff CF Light" w:cs="Times New Roman"/>
-          <w:b/>
-          <w:lang w:eastAsia="en-GB"/>
-        </w:rPr>
-        <w:t xml:space="preserve">liaised with UX and product </w:t>
-      </w:r>
-      <w:r>
-        <w:rPr>
-          <w:rFonts w:ascii="Greycliff CF Light" w:eastAsia="Times New Roman" w:hAnsi="Greycliff CF Light" w:cs="Times New Roman"/>
-          <w:lang w:eastAsia="en-GB"/>
-        </w:rPr>
-        <w:t xml:space="preserve">to simultaneously </w:t>
-      </w:r>
-      <w:r>
-        <w:rPr>
-          <w:rFonts w:ascii="Greycliff CF Light" w:eastAsia="Times New Roman" w:hAnsi="Greycliff CF Light" w:cs="Times New Roman"/>
-          <w:b/>
-          <w:lang w:eastAsia="en-GB"/>
-        </w:rPr>
-        <w:t>deliver enhancements</w:t>
-      </w:r>
-      <w:r>
-        <w:rPr>
-          <w:rFonts w:ascii="Greycliff CF Light" w:eastAsia="Times New Roman" w:hAnsi="Greycliff CF Light" w:cs="Times New Roman"/>
-          <w:lang w:eastAsia="en-GB"/>
-        </w:rPr>
-        <w:t xml:space="preserve">. This was a great opportunity to </w:t>
-      </w:r>
-      <w:r>
-        <w:rPr>
-          <w:rFonts w:ascii="Greycliff CF Light" w:eastAsia="Times New Roman" w:hAnsi="Greycliff CF Light" w:cs="Times New Roman"/>
-          <w:b/>
-          <w:lang w:eastAsia="en-GB"/>
-        </w:rPr>
-        <w:t>mentor and nurture</w:t>
-      </w:r>
-      <w:r>
-        <w:rPr>
-          <w:rFonts w:ascii="Greycliff CF Light" w:eastAsia="Times New Roman" w:hAnsi="Greycliff CF Light" w:cs="Times New Roman"/>
-          <w:lang w:eastAsia="en-GB"/>
-        </w:rPr>
-        <w:t xml:space="preserve"> the interns' skills.</w:t>
-      </w:r>
-    </w:p>
-    <w:p>
-      <w:pPr>
-        <w:pStyle w:val="NoSpacing"/>
-        <w:rPr>
-          <w:rFonts w:ascii="Greycliff CF Light" w:eastAsia="Times New Roman" w:hAnsi="Greycliff CF Light" w:cs="Times New Roman"/>
-          <w:lang w:eastAsia="en-GB"/>
-        </w:rPr>
-      </w:pPr>
-    </w:p>
-    <w:p>
-      <w:pPr>
-        <w:pStyle w:val="NoSpacing"/>
-        <w:rPr>
-          <w:rFonts w:ascii="Greycliff CF Light" w:eastAsia="Times New Roman" w:hAnsi="Greycliff CF Light" w:cs="Times New Roman"/>
-          <w:lang w:eastAsia="en-GB"/>
-        </w:rPr>
-      </w:pPr>
-      <w:r>
-        <w:rPr>
-          <w:rFonts w:ascii="Greycliff CF Light" w:eastAsia="Times New Roman" w:hAnsi="Greycliff CF Light" w:cs="Times New Roman"/>
-          <w:lang w:eastAsia="en-GB"/>
-        </w:rPr>
-        <w:lastRenderedPageBreak/>
-        <w:t xml:space="preserve">When developing new features, I followed the </w:t>
-      </w:r>
-      <w:r>
-        <w:rPr>
-          <w:rFonts w:ascii="Greycliff CF Light" w:eastAsia="Times New Roman" w:hAnsi="Greycliff CF Light" w:cs="Times New Roman"/>
-          <w:b/>
-          <w:lang w:eastAsia="en-GB"/>
-        </w:rPr>
-        <w:t>TDD approach</w:t>
-      </w:r>
-      <w:r>
-        <w:rPr>
-          <w:rFonts w:ascii="Greycliff CF Light" w:eastAsia="Times New Roman" w:hAnsi="Greycliff CF Light" w:cs="Times New Roman"/>
-          <w:lang w:eastAsia="en-GB"/>
-        </w:rPr>
-        <w:t xml:space="preserve"> of starting with unit tests. This provides me with a solid foundation from which I </w:t>
-      </w:r>
-      <w:r>
-        <w:rPr>
-          <w:rFonts w:ascii="Greycliff CF Light" w:eastAsia="Times New Roman" w:hAnsi="Greycliff CF Light" w:cs="Times New Roman"/>
-          <w:lang w:eastAsia="en-GB"/>
-        </w:rPr>
-        <w:t>wrote</w:t>
-      </w:r>
-      <w:r>
-        <w:rPr>
-          <w:rFonts w:ascii="Greycliff CF Light" w:eastAsia="Times New Roman" w:hAnsi="Greycliff CF Light" w:cs="Times New Roman"/>
-          <w:lang w:eastAsia="en-GB"/>
-        </w:rPr>
-        <w:t xml:space="preserve"> </w:t>
-      </w:r>
-      <w:r>
-        <w:rPr>
-          <w:rFonts w:ascii="Greycliff CF Light" w:eastAsia="Times New Roman" w:hAnsi="Greycliff CF Light" w:cs="Times New Roman"/>
-          <w:b/>
-          <w:lang w:eastAsia="en-GB"/>
-        </w:rPr>
-        <w:t>clea</w:t>
-      </w:r>
-      <w:r>
-        <w:rPr>
-          <w:rFonts w:ascii="Greycliff CF Light" w:eastAsia="Times New Roman" w:hAnsi="Greycliff CF Light" w:cs="Times New Roman"/>
-          <w:b/>
-          <w:lang w:eastAsia="en-GB"/>
-        </w:rPr>
-        <w:t>n, efficient and expressive code</w:t>
-      </w:r>
-      <w:r>
-        <w:rPr>
-          <w:rFonts w:ascii="Greycliff CF Light" w:eastAsia="Times New Roman" w:hAnsi="Greycliff CF Light" w:cs="Times New Roman"/>
-          <w:lang w:eastAsia="en-GB"/>
-        </w:rPr>
-        <w:t xml:space="preserve">. I enjoy using many features of a range of programming paradigms and I understand the benefits of different approaches. I have read books about </w:t>
-      </w:r>
-      <w:r>
-        <w:rPr>
-          <w:rFonts w:ascii="Greycliff CF Light" w:eastAsia="Times New Roman" w:hAnsi="Greycliff CF Light" w:cs="Times New Roman"/>
-          <w:b/>
-          <w:lang w:eastAsia="en-GB"/>
-        </w:rPr>
-        <w:t>OOP design patterns</w:t>
-      </w:r>
-      <w:r>
-        <w:rPr>
-          <w:rFonts w:ascii="Greycliff CF Light" w:eastAsia="Times New Roman" w:hAnsi="Greycliff CF Light" w:cs="Times New Roman"/>
-          <w:lang w:eastAsia="en-GB"/>
-        </w:rPr>
-        <w:t xml:space="preserve"> and taken courses in </w:t>
-      </w:r>
-      <w:r>
-        <w:rPr>
-          <w:rFonts w:ascii="Greycliff CF Light" w:eastAsia="Times New Roman" w:hAnsi="Greycliff CF Light" w:cs="Times New Roman"/>
-          <w:b/>
-          <w:lang w:eastAsia="en-GB"/>
-        </w:rPr>
-        <w:t>functional programming</w:t>
-      </w:r>
-      <w:r>
-        <w:rPr>
-          <w:rFonts w:ascii="Greycliff CF Light" w:eastAsia="Times New Roman" w:hAnsi="Greycliff CF Light" w:cs="Times New Roman"/>
-          <w:lang w:eastAsia="en-GB"/>
-        </w:rPr>
-        <w:t xml:space="preserve">, each having a </w:t>
-      </w:r>
-      <w:r>
-        <w:rPr>
-          <w:rFonts w:ascii="Greycliff CF Light" w:eastAsia="Times New Roman" w:hAnsi="Greycliff CF Light" w:cs="Times New Roman"/>
-          <w:b/>
-          <w:lang w:eastAsia="en-GB"/>
-        </w:rPr>
-        <w:t>significant</w:t>
-      </w:r>
-      <w:r>
-        <w:rPr>
-          <w:rFonts w:ascii="Greycliff CF Light" w:eastAsia="Times New Roman" w:hAnsi="Greycliff CF Light" w:cs="Times New Roman"/>
-          <w:b/>
-          <w:lang w:eastAsia="en-GB"/>
-        </w:rPr>
-        <w:t xml:space="preserve"> impact </w:t>
-      </w:r>
-      <w:r>
-        <w:rPr>
-          <w:rFonts w:ascii="Greycliff CF Light" w:eastAsia="Times New Roman" w:hAnsi="Greycliff CF Light" w:cs="Times New Roman"/>
-          <w:b/>
-          <w:lang w:eastAsia="en-GB"/>
-        </w:rPr>
-        <w:t>on</w:t>
-      </w:r>
-      <w:r>
-        <w:rPr>
-          <w:rFonts w:ascii="Greycliff CF Light" w:eastAsia="Times New Roman" w:hAnsi="Greycliff CF Light" w:cs="Times New Roman"/>
-          <w:b/>
-          <w:lang w:eastAsia="en-GB"/>
-        </w:rPr>
-        <w:t xml:space="preserve"> how I write code.</w:t>
-      </w:r>
-    </w:p>
-    <w:p>
-      <w:pPr>
-        <w:pStyle w:val="NoSpacing"/>
-        <w:rPr>
-          <w:rFonts w:ascii="Greycliff CF Light" w:eastAsia="Times New Roman" w:hAnsi="Greycliff CF Light" w:cs="Times New Roman"/>
-          <w:lang w:eastAsia="en-GB"/>
-        </w:rPr>
-      </w:pPr>
-    </w:p>
-    <w:p>
-      <w:pPr>
-        <w:pStyle w:val="NoSpacing"/>
-        <w:rPr>
-          <w:rFonts w:ascii="Greycliff CF Light" w:eastAsia="Times New Roman" w:hAnsi="Greycliff CF Light" w:cs="Times New Roman"/>
-          <w:lang w:eastAsia="en-GB"/>
-        </w:rPr>
-      </w:pPr>
-    </w:p>
-    <w:p>
-      <w:pPr>
-        <w:pStyle w:val="NoSpacing"/>
-        <w:rPr>
-          <w:rFonts w:ascii="Greycliff CF Light" w:hAnsi="Greycliff CF Light"/>
-          <w:color w:val="1F4E79" w:themeColor="accent1" w:themeShade="80"/>
-          <w:sz w:val="66"/>
-          <w:szCs w:val="66"/>
-        </w:rPr>
-      </w:pPr>
-      <w:r>
-        <w:rPr>
-          <w:rFonts w:ascii="Greycliff CF Light" w:hAnsi="Greycliff CF Light"/>
-          <w:color w:val="1F4E79" w:themeColor="accent1" w:themeShade="80"/>
-          <w:sz w:val="66"/>
-          <w:szCs w:val="66"/>
-        </w:rPr>
-        <w:t>Education</w:t>
-      </w:r>
+          <w:rFonts w:ascii="Greycliff CF Light" w:hAnsi="Greycliff CF Light" w:cs="Arial"/>
+          <w:color w:val="000000"/>
+        </w:rPr>
+      </w:pPr>
+    </w:p>
+    <w:p>
+      <w:pPr>
+        <w:pStyle w:val="NoSpacing"/>
+        <w:rPr>
+          <w:rFonts w:ascii="Greycliff CF Light" w:hAnsi="Greycliff CF Light" w:cs="Arial"/>
+          <w:color w:val="000000"/>
+        </w:rPr>
+      </w:pPr>
+      <w:r>
+        <w:rPr>
+          <w:rFonts w:ascii="Greycliff CF Light" w:hAnsi="Greycliff CF Light" w:cs="Arial"/>
+          <w:color w:val="000000"/>
+        </w:rPr>
+        <w:t xml:space="preserve">I focused on </w:t>
+      </w:r>
+      <w:r>
+        <w:rPr>
+          <w:rFonts w:ascii="Greycliff CF Light" w:hAnsi="Greycliff CF Light" w:cs="Arial"/>
+          <w:b/>
+          <w:color w:val="000000"/>
+        </w:rPr>
+        <w:t>programming based classes</w:t>
+      </w:r>
+      <w:r>
+        <w:rPr>
+          <w:rFonts w:ascii="Greycliff CF Light" w:hAnsi="Greycliff CF Light" w:cs="Arial"/>
+          <w:color w:val="000000"/>
+        </w:rPr>
+        <w:t xml:space="preserve"> and tackled challenges such as efficiently </w:t>
+      </w:r>
+      <w:r>
+        <w:rPr>
+          <w:rFonts w:ascii="Greycliff CF Light" w:hAnsi="Greycliff CF Light" w:cs="Arial"/>
+          <w:b/>
+          <w:color w:val="000000"/>
+        </w:rPr>
+        <w:t>simulating complex systems</w:t>
+      </w:r>
+      <w:r>
+        <w:rPr>
+          <w:rFonts w:ascii="Greycliff CF Light" w:hAnsi="Greycliff CF Light" w:cs="Arial"/>
+          <w:color w:val="000000"/>
+        </w:rPr>
+        <w:t xml:space="preserve"> (including a quantum processor), creating </w:t>
+      </w:r>
+      <w:r>
+        <w:rPr>
+          <w:rFonts w:ascii="Greycliff CF Light" w:hAnsi="Greycliff CF Light" w:cs="Arial"/>
+          <w:b/>
+          <w:color w:val="000000"/>
+        </w:rPr>
+        <w:t>machine learning</w:t>
+      </w:r>
+      <w:r>
+        <w:rPr>
+          <w:rFonts w:ascii="Greycliff CF Light" w:hAnsi="Greycliff CF Light" w:cs="Arial"/>
+          <w:color w:val="000000"/>
+        </w:rPr>
+        <w:t xml:space="preserve"> based prediction models, and statistical </w:t>
+      </w:r>
+      <w:r>
+        <w:rPr>
+          <w:rFonts w:ascii="Greycliff CF Light" w:hAnsi="Greycliff CF Light" w:cs="Arial"/>
+          <w:b/>
+          <w:color w:val="000000"/>
+        </w:rPr>
+        <w:t>data analysis</w:t>
+      </w:r>
+      <w:r>
+        <w:rPr>
+          <w:rFonts w:ascii="Greycliff CF Light" w:hAnsi="Greycliff CF Light" w:cs="Arial"/>
+          <w:color w:val="000000"/>
+        </w:rPr>
+        <w:t xml:space="preserve">. The majority of my coding was done in </w:t>
+      </w:r>
+      <w:r>
+        <w:rPr>
+          <w:rFonts w:ascii="Greycliff CF Light" w:hAnsi="Greycliff CF Light" w:cs="Arial"/>
+          <w:b/>
+          <w:color w:val="000000"/>
+        </w:rPr>
+        <w:t>Python</w:t>
+      </w:r>
+      <w:r>
+        <w:rPr>
+          <w:rFonts w:ascii="Greycliff CF Light" w:hAnsi="Greycliff CF Light" w:cs="Arial"/>
+          <w:color w:val="000000"/>
+        </w:rPr>
+        <w:t>.</w:t>
+      </w:r>
+    </w:p>
+    <w:p>
+      <w:pPr>
+        <w:pStyle w:val="NoSpacing"/>
+        <w:rPr>
+          <w:rFonts w:ascii="Greycliff CF Medium" w:hAnsi="Greycliff CF Medium" w:cs="Arial"/>
+          <w:color w:val="000000"/>
+        </w:rPr>
+      </w:pPr>
     </w:p>
     <w:p>
       <w:pPr>
         <w:pStyle w:val="NoSpacing"/>
         <w:rPr>
           <w:rFonts w:ascii="Greycliff CF Bold" w:hAnsi="Greycliff CF Bold"/>
-          <w:color w:val="1F4E79" w:themeColor="accent1" w:themeShade="80"/>
-        </w:rPr>
-      </w:pPr>
-    </w:p>
-    <w:p>
-      <w:pPr>
-        <w:pStyle w:val="NoSpacing"/>
-        <w:rPr>
-          <w:rFonts w:ascii="Greycliff CF Bold" w:hAnsi="Greycliff CF Bold"/>
-          <w:color w:val="1F4E79" w:themeColor="accent1" w:themeShade="80"/>
-        </w:rPr>
-      </w:pPr>
-    </w:p>
-    <w:p>
-      <w:pPr>
-        <w:pStyle w:val="NoSpacing"/>
-        <w:rPr>
-          <w:rFonts w:ascii="Greycliff CF Light" w:hAnsi="Greycliff CF Light"/>
-          <w:color w:val="1F4E79" w:themeColor="accent1" w:themeShade="80"/>
-        </w:rPr>
-      </w:pPr>
-      <w:r>
+        </w:rPr>
+      </w:pPr>
+    </w:p>
+    <w:p>
+      <w:pPr>
+        <w:pStyle w:val="NoSpacing"/>
         <w:rPr>
           <w:rFonts w:ascii="Greycliff CF Bold" w:hAnsi="Greycliff CF Bold"/>
           <w:color w:val="1F4E79" w:themeColor="accent1" w:themeShade="80"/>
           <w:sz w:val="28"/>
           <w:szCs w:val="28"/>
         </w:rPr>
-        <w:t>Edinburgh College of</w:t>
-      </w:r>
+      </w:pPr>
       <w:r>
         <w:rPr>
           <w:rFonts w:ascii="Greycliff CF Bold" w:hAnsi="Greycliff CF Bold"/>
@@ -1237,7 +1592,7 @@
           <w:sz w:val="28"/>
           <w:szCs w:val="28"/>
         </w:rPr>
-        <w:t xml:space="preserve"> Art -</w:t>
+        <w:t>St John’s Academy -</w:t>
       </w:r>
       <w:r>
         <w:rPr>
@@ -1246,7 +1601,7 @@
           <w:sz w:val="28"/>
           <w:szCs w:val="28"/>
         </w:rPr>
-        <w:t xml:space="preserve"> Graphic Design Night Class</w:t>
+        <w:t xml:space="preserve"> Secondary School</w:t>
       </w:r>
       <w:r>
         <w:rPr>
@@ -1263,418 +1618,7 @@
           <w:color w:val="1F4E79" w:themeColor="accent1" w:themeShade="80"/>
           <w:lang w:eastAsia="en-GB"/>
         </w:rPr>
-        <w:t>2020</w:t>
-      </w:r>
-    </w:p>
-    <w:p>
-      <w:pPr>
-        <w:pStyle w:val="NoSpacing"/>
-        <w:rPr>
-          <w:rFonts w:ascii="Greycliff CF Light" w:hAnsi="Greycliff CF Light"/>
-        </w:rPr>
-      </w:pPr>
-      <w:r>
-        <w:rPr>
-          <w:rFonts w:ascii="Greycliff CF Light" w:hAnsi="Greycliff CF Light"/>
-        </w:rPr>
-        <w:t xml:space="preserve">I took part in a Graphic Design night class to improve my design skills. I learnt about the use of </w:t>
-      </w:r>
-      <w:r>
-        <w:rPr>
-          <w:rFonts w:ascii="Greycliff CF Light" w:hAnsi="Greycliff CF Light"/>
-          <w:b/>
-        </w:rPr>
-        <w:t>typography, colour</w:t>
-      </w:r>
-      <w:r>
-        <w:rPr>
-          <w:rFonts w:ascii="Greycliff CF Light" w:hAnsi="Greycliff CF Light"/>
-        </w:rPr>
-        <w:t xml:space="preserve"> and covered a lot of the </w:t>
-      </w:r>
-      <w:r>
-        <w:rPr>
-          <w:rFonts w:ascii="Greycliff CF Light" w:hAnsi="Greycliff CF Light"/>
-          <w:b/>
-        </w:rPr>
-        <w:t>fundamentals of good design</w:t>
-      </w:r>
-      <w:r>
-        <w:rPr>
-          <w:rFonts w:ascii="Greycliff CF Light" w:hAnsi="Greycliff CF Light"/>
-        </w:rPr>
-        <w:t xml:space="preserve">. It was a very enjoyable class and I've been able to </w:t>
-      </w:r>
-      <w:r>
-        <w:rPr>
-          <w:rFonts w:ascii="Greycliff CF Light" w:hAnsi="Greycliff CF Light"/>
-          <w:b/>
-        </w:rPr>
-        <w:t>apply the concepts</w:t>
-      </w:r>
-      <w:r>
-        <w:rPr>
-          <w:rFonts w:ascii="Greycliff CF Light" w:hAnsi="Greycliff CF Light"/>
-        </w:rPr>
-        <w:t xml:space="preserve"> I've learnt about here to both my </w:t>
-      </w:r>
-      <w:r>
-        <w:rPr>
-          <w:rFonts w:ascii="Greycliff CF Light" w:hAnsi="Greycliff CF Light"/>
-          <w:b/>
-        </w:rPr>
-        <w:t>work and personal projects</w:t>
-      </w:r>
-      <w:r>
-        <w:rPr>
-          <w:rFonts w:ascii="Greycliff CF Light" w:hAnsi="Greycliff CF Light"/>
-        </w:rPr>
-        <w:t>.</w:t>
-      </w:r>
-    </w:p>
-    <w:p>
-      <w:pPr>
-        <w:pStyle w:val="NoSpacing"/>
-        <w:rPr>
-          <w:rFonts w:ascii="Greycliff CF Light" w:hAnsi="Greycliff CF Light"/>
-        </w:rPr>
-      </w:pPr>
-    </w:p>
-    <w:p>
-      <w:pPr>
-        <w:pStyle w:val="NoSpacing"/>
-        <w:rPr>
-          <w:rFonts w:ascii="Greycliff CF Bold" w:hAnsi="Greycliff CF Bold"/>
-        </w:rPr>
-      </w:pPr>
-    </w:p>
-    <w:p>
-      <w:pPr>
-        <w:pStyle w:val="NoSpacing"/>
-        <w:rPr>
-          <w:rFonts w:ascii="Greycliff CF Bold" w:hAnsi="Greycliff CF Bold"/>
-          <w:color w:val="1F4E79" w:themeColor="accent1" w:themeShade="80"/>
-          <w:sz w:val="28"/>
-          <w:szCs w:val="28"/>
-        </w:rPr>
-      </w:pPr>
-      <w:r>
-        <w:rPr>
-          <w:rFonts w:ascii="Greycliff CF Bold" w:hAnsi="Greycliff CF Bold"/>
-          <w:color w:val="1F4E79" w:themeColor="accent1" w:themeShade="80"/>
-          <w:sz w:val="28"/>
-          <w:szCs w:val="28"/>
-        </w:rPr>
-        <w:t>The Univ</w:t>
-      </w:r>
-      <w:r>
-        <w:rPr>
-          <w:rFonts w:ascii="Greycliff CF Bold" w:hAnsi="Greycliff CF Bold"/>
-          <w:color w:val="1F4E79" w:themeColor="accent1" w:themeShade="80"/>
-          <w:sz w:val="28"/>
-          <w:szCs w:val="28"/>
-        </w:rPr>
-        <w:t>ersity of Edinburgh -</w:t>
-      </w:r>
-      <w:r>
-        <w:rPr>
-          <w:rFonts w:ascii="Greycliff CF Bold" w:hAnsi="Greycliff CF Bold"/>
-          <w:color w:val="1F4E79" w:themeColor="accent1" w:themeShade="80"/>
-          <w:sz w:val="28"/>
-          <w:szCs w:val="28"/>
-        </w:rPr>
-        <w:t xml:space="preserve"> Physics BSc</w:t>
-      </w:r>
-      <w:r>
-        <w:rPr>
-          <w:rFonts w:ascii="Greycliff CF Bold" w:hAnsi="Greycliff CF Bold"/>
-          <w:color w:val="1F4E79" w:themeColor="accent1" w:themeShade="80"/>
-          <w:sz w:val="28"/>
-          <w:szCs w:val="28"/>
-        </w:rPr>
-        <w:t xml:space="preserve"> Hons (2:1)</w:t>
-      </w:r>
-      <w:r>
-        <w:rPr>
-          <w:rFonts w:ascii="Greycliff CF Bold" w:hAnsi="Greycliff CF Bold"/>
-          <w:color w:val="1F4E79" w:themeColor="accent1" w:themeShade="80"/>
-          <w:sz w:val="28"/>
-          <w:szCs w:val="28"/>
-        </w:rPr>
-        <w:t xml:space="preserve"> </w:t>
-      </w:r>
-      <w:r>
-        <w:rPr>
-          <w:rFonts w:ascii="Greycliff CF Light" w:eastAsia="Times New Roman" w:hAnsi="Greycliff CF Light" w:cs="Times New Roman"/>
-          <w:color w:val="1F4E79" w:themeColor="accent1" w:themeShade="80"/>
-          <w:lang w:eastAsia="en-GB"/>
-        </w:rPr>
-        <w:t>2015</w:t>
-      </w:r>
-      <w:r>
-        <w:rPr>
-          <w:rFonts w:ascii="Greycliff CF Light" w:eastAsia="Times New Roman" w:hAnsi="Greycliff CF Light" w:cs="Times New Roman"/>
-          <w:color w:val="1F4E79" w:themeColor="accent1" w:themeShade="80"/>
-          <w:lang w:eastAsia="en-GB"/>
-        </w:rPr>
-        <w:t>–</w:t>
-      </w:r>
-      <w:r>
-        <w:rPr>
-          <w:rFonts w:ascii="Greycliff CF Light" w:eastAsia="Times New Roman" w:hAnsi="Greycliff CF Light" w:cs="Times New Roman"/>
-          <w:color w:val="1F4E79" w:themeColor="accent1" w:themeShade="80"/>
-          <w:lang w:eastAsia="en-GB"/>
-        </w:rPr>
-        <w:t>2018</w:t>
-      </w:r>
-    </w:p>
-    <w:p>
-      <w:pPr>
-        <w:pStyle w:val="NoSpacing"/>
-        <w:rPr>
-          <w:rFonts w:ascii="Greycliff CF Light" w:hAnsi="Greycliff CF Light" w:cs="Arial"/>
-          <w:color w:val="000000"/>
-        </w:rPr>
-      </w:pPr>
-    </w:p>
-    <w:p>
-      <w:pPr>
-        <w:pStyle w:val="NoSpacing"/>
-        <w:rPr>
-          <w:rFonts w:ascii="Greycliff CF Light" w:hAnsi="Greycliff CF Light" w:cs="Arial"/>
-          <w:color w:val="000000"/>
-        </w:rPr>
-      </w:pPr>
-      <w:r>
-        <w:rPr>
-          <w:rFonts w:ascii="Greycliff CF Light" w:hAnsi="Greycliff CF Light" w:cs="Arial"/>
-          <w:color w:val="000000"/>
-        </w:rPr>
-        <w:t xml:space="preserve">I was awarded an upper second class honours physics degree. My time at university gave me a very solid </w:t>
-      </w:r>
-      <w:r>
-        <w:rPr>
-          <w:rFonts w:ascii="Greycliff CF Light" w:hAnsi="Greycliff CF Light" w:cs="Arial"/>
-          <w:b/>
-          <w:color w:val="000000"/>
-        </w:rPr>
-        <w:t>grounding in mathematics</w:t>
-      </w:r>
-      <w:r>
-        <w:rPr>
-          <w:rFonts w:ascii="Greycliff CF Light" w:hAnsi="Greycliff CF Light" w:cs="Arial"/>
-          <w:color w:val="000000"/>
-        </w:rPr>
-        <w:t xml:space="preserve"> and </w:t>
-      </w:r>
-      <w:r>
-        <w:rPr>
-          <w:rFonts w:ascii="Greycliff CF Light" w:hAnsi="Greycliff CF Light" w:cs="Arial"/>
-          <w:b/>
-          <w:color w:val="000000"/>
-        </w:rPr>
-        <w:t>logical thinking</w:t>
-      </w:r>
-      <w:r>
-        <w:rPr>
-          <w:rFonts w:ascii="Greycliff CF Light" w:hAnsi="Greycliff CF Light" w:cs="Arial"/>
-          <w:color w:val="000000"/>
-        </w:rPr>
-        <w:t xml:space="preserve">. It also taught me how to approach problems in </w:t>
-      </w:r>
-      <w:r>
-        <w:rPr>
-          <w:rFonts w:ascii="Greycliff CF Light" w:hAnsi="Greycliff CF Light" w:cs="Arial"/>
-          <w:b/>
-          <w:color w:val="000000"/>
-        </w:rPr>
-        <w:t>intelligent and novel ways</w:t>
-      </w:r>
-      <w:r>
-        <w:rPr>
-          <w:rFonts w:ascii="Greycliff CF Light" w:hAnsi="Greycliff CF Light" w:cs="Arial"/>
-          <w:color w:val="000000"/>
-        </w:rPr>
-        <w:t>.</w:t>
-      </w:r>
-    </w:p>
-    <w:p>
-      <w:pPr>
-        <w:pStyle w:val="NoSpacing"/>
-        <w:rPr>
-          <w:rFonts w:ascii="Greycliff CF Light" w:hAnsi="Greycliff CF Light" w:cs="Arial"/>
-          <w:color w:val="000000"/>
-        </w:rPr>
-      </w:pPr>
-    </w:p>
-    <w:p>
-      <w:pPr>
-        <w:pStyle w:val="NoSpacing"/>
-        <w:rPr>
-          <w:rFonts w:ascii="Greycliff CF Light" w:hAnsi="Greycliff CF Light" w:cs="Arial"/>
-          <w:color w:val="000000"/>
-        </w:rPr>
-      </w:pPr>
-      <w:r>
-        <w:rPr>
-          <w:rFonts w:ascii="Greycliff CF Light" w:hAnsi="Greycliff CF Light" w:cs="Arial"/>
-          <w:color w:val="000000"/>
-        </w:rPr>
-        <w:t xml:space="preserve">I focused on </w:t>
-      </w:r>
-      <w:r>
-        <w:rPr>
-          <w:rFonts w:ascii="Greycliff CF Light" w:hAnsi="Greycliff CF Light" w:cs="Arial"/>
-          <w:b/>
-          <w:color w:val="000000"/>
-        </w:rPr>
-        <w:t>programming based classes</w:t>
-      </w:r>
-      <w:r>
-        <w:rPr>
-          <w:rFonts w:ascii="Greycliff CF Light" w:hAnsi="Greycliff CF Light" w:cs="Arial"/>
-          <w:color w:val="000000"/>
-        </w:rPr>
-        <w:t xml:space="preserve"> and tackled challenges such as efficiently </w:t>
-      </w:r>
-      <w:r>
-        <w:rPr>
-          <w:rFonts w:ascii="Greycliff CF Light" w:hAnsi="Greycliff CF Light" w:cs="Arial"/>
-          <w:b/>
-          <w:color w:val="000000"/>
-        </w:rPr>
-        <w:t>simulating complex systems</w:t>
-      </w:r>
-      <w:r>
-        <w:rPr>
-          <w:rFonts w:ascii="Greycliff CF Light" w:hAnsi="Greycliff CF Light" w:cs="Arial"/>
-          <w:color w:val="000000"/>
-        </w:rPr>
-        <w:t xml:space="preserve"> (including a quantum processor), creating </w:t>
-      </w:r>
-      <w:r>
-        <w:rPr>
-          <w:rFonts w:ascii="Greycliff CF Light" w:hAnsi="Greycliff CF Light" w:cs="Arial"/>
-          <w:b/>
-          <w:color w:val="000000"/>
-        </w:rPr>
-        <w:t>machine learning</w:t>
-      </w:r>
-      <w:r>
-        <w:rPr>
-          <w:rFonts w:ascii="Greycliff CF Light" w:hAnsi="Greycliff CF Light" w:cs="Arial"/>
-          <w:color w:val="000000"/>
-        </w:rPr>
-        <w:t xml:space="preserve"> based prediction models, and statistical </w:t>
-      </w:r>
-      <w:r>
-        <w:rPr>
-          <w:rFonts w:ascii="Greycliff CF Light" w:hAnsi="Greycliff CF Light" w:cs="Arial"/>
-          <w:b/>
-          <w:color w:val="000000"/>
-        </w:rPr>
-        <w:t>data analysis</w:t>
-      </w:r>
-      <w:r>
-        <w:rPr>
-          <w:rFonts w:ascii="Greycliff CF Light" w:hAnsi="Greycliff CF Light" w:cs="Arial"/>
-          <w:color w:val="000000"/>
-        </w:rPr>
-        <w:t xml:space="preserve">. The majority of my coding was done in </w:t>
-      </w:r>
-      <w:r>
-        <w:rPr>
-          <w:rFonts w:ascii="Greycliff CF Light" w:hAnsi="Greycliff CF Light" w:cs="Arial"/>
-          <w:b/>
-          <w:color w:val="000000"/>
-        </w:rPr>
-        <w:t>Python</w:t>
-      </w:r>
-      <w:r>
-        <w:rPr>
-          <w:rFonts w:ascii="Greycliff CF Light" w:hAnsi="Greycliff CF Light" w:cs="Arial"/>
-          <w:color w:val="000000"/>
-        </w:rPr>
-        <w:t>.</w:t>
-      </w:r>
-    </w:p>
-    <w:p>
-      <w:pPr>
-        <w:pStyle w:val="NoSpacing"/>
-        <w:rPr>
-          <w:rFonts w:ascii="Greycliff CF Medium" w:hAnsi="Greycliff CF Medium" w:cs="Arial"/>
-          <w:color w:val="000000"/>
-        </w:rPr>
-      </w:pPr>
-    </w:p>
-    <w:p>
-      <w:pPr>
-        <w:pStyle w:val="NoSpacing"/>
-        <w:rPr>
-          <w:rFonts w:ascii="Greycliff CF Bold" w:hAnsi="Greycliff CF Bold"/>
-        </w:rPr>
-      </w:pPr>
-    </w:p>
-    <w:p>
-      <w:pPr>
-        <w:pStyle w:val="NoSpacing"/>
-        <w:rPr>
-          <w:rFonts w:ascii="Greycliff CF Bold" w:hAnsi="Greycliff CF Bold"/>
-          <w:color w:val="1F4E79" w:themeColor="accent1" w:themeShade="80"/>
-          <w:sz w:val="28"/>
-          <w:szCs w:val="28"/>
-        </w:rPr>
-      </w:pPr>
-      <w:r>
-        <w:rPr>
-          <w:rFonts w:ascii="Greycliff CF Bold" w:hAnsi="Greycliff CF Bold"/>
-          <w:color w:val="1F4E79" w:themeColor="accent1" w:themeShade="80"/>
-          <w:sz w:val="28"/>
-          <w:szCs w:val="28"/>
-        </w:rPr>
-        <w:t>St John’s Academy -</w:t>
-      </w:r>
-      <w:r>
-        <w:rPr>
-          <w:rFonts w:ascii="Greycliff CF Bold" w:hAnsi="Greycliff CF Bold"/>
-          <w:color w:val="1F4E79" w:themeColor="accent1" w:themeShade="80"/>
-          <w:sz w:val="28"/>
-          <w:szCs w:val="28"/>
-        </w:rPr>
-        <w:t xml:space="preserve"> Secondary School</w:t>
-      </w:r>
-      <w:r>
-        <w:rPr>
-          <w:rFonts w:ascii="Greycliff CF Bold" w:hAnsi="Greycliff CF Bold"/>
-          <w:color w:val="1F4E79" w:themeColor="accent1" w:themeShade="80"/>
-          <w:sz w:val="28"/>
-          <w:szCs w:val="28"/>
-        </w:rPr>
-        <w:t xml:space="preserve"> </w:t>
-      </w:r>
-      <w:r>
-        <w:rPr>
-          <w:rFonts w:ascii="Greycliff CF Light" w:eastAsia="Times New Roman" w:hAnsi="Greycliff CF Light" w:cs="Times New Roman"/>
-          <w:color w:val="1F4E79" w:themeColor="accent1" w:themeShade="80"/>
-          <w:lang w:eastAsia="en-GB"/>
-        </w:rPr>
-        <w:t>2009</w:t>
-      </w:r>
-      <w:r>
-        <w:rPr>
-          <w:rFonts w:ascii="Greycliff CF Light" w:eastAsia="Times New Roman" w:hAnsi="Greycliff CF Light" w:cs="Times New Roman"/>
-          <w:color w:val="1F4E79" w:themeColor="accent1" w:themeShade="80"/>
-          <w:lang w:eastAsia="en-GB"/>
-        </w:rPr>
-        <w:t>–</w:t>
-      </w:r>
-      <w:r>
-        <w:rPr>
-          <w:rFonts w:ascii="Greycliff CF Light" w:eastAsia="Times New Roman" w:hAnsi="Greycliff CF Light" w:cs="Times New Roman"/>
-          <w:color w:val="1F4E79" w:themeColor="accent1" w:themeShade="80"/>
-          <w:lang w:eastAsia="en-GB"/>
-        </w:rPr>
-        <w:t>2015</w:t>
+        <w:t>2009–2015</w:t>
       </w:r>
     </w:p>
     <w:p>
